--- a/Prosjektraport_August.docx
+++ b/Prosjektraport_August.docx
@@ -188,7 +188,7 @@
               <w:noProof/>
             </w:rPr>
             <w:pict w14:anchorId="5CD1BAB1">
-              <v:rect id="Rectangle 132" o:spid="_x0000_s1026" style="position:absolute;margin-left:-14.7pt;margin-top:0;width:46.05pt;height:77.4pt;z-index:251658240;visibility:visible;mso-width-percent:76;mso-height-percent:98;mso-top-percent:23;mso-position-horizontal:right;mso-position-horizontal-relative:margin;mso-position-vertical-relative:page;mso-width-percent:76;mso-height-percent:98;mso-top-percent:23;v-text-anchor:bottom" o:gfxdata="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" fillcolor="#4472c4 [3204]" stroked="f" strokeweight="1pt">
+              <v:rect id="Rectangle 132" o:spid="_x0000_s1026" style="position:absolute;margin-left:-19.85pt;margin-top:0;width:46.05pt;height:77.4pt;z-index:251658240;visibility:visible;mso-width-percent:76;mso-height-percent:98;mso-top-percent:23;mso-position-horizontal:right;mso-position-horizontal-relative:margin;mso-position-vertical-relative:page;mso-width-percent:76;mso-height-percent:98;mso-top-percent:23;v-text-anchor:bottom" o:gfxdata="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" fillcolor="#4472c4 [3204]" stroked="f" strokeweight="1pt">
                 <o:lock v:ext="edit" aspectratio="t"/>
                 <v:textbox style="mso-next-textbox:#Rectangle 132" inset="3.6pt,,3.6pt">
                   <w:txbxContent>
@@ -2014,13 +2014,7 @@
         <w:rPr>
           <w:szCs w:val="24"/>
         </w:rPr>
-        <w:t xml:space="preserve">kjøpe ting med en </w:t>
-      </w:r>
-      <w:r>
-        <w:rPr>
-          <w:szCs w:val="24"/>
-        </w:rPr>
-        <w:t xml:space="preserve">in game </w:t>
+        <w:t xml:space="preserve">kjøpe ting med en in game </w:t>
       </w:r>
       <w:proofErr w:type="spellStart"/>
       <w:r>
@@ -3528,13 +3522,7 @@
         <w:t>Den kan også h</w:t>
       </w:r>
       <w:r>
-        <w:t xml:space="preserve">åndtere store </w:t>
-      </w:r>
-      <w:r>
-        <w:t>datamengder</w:t>
-      </w:r>
-      <w:r>
-        <w:t xml:space="preserve"> og komplekse spørringer effektivt. De</w:t>
+        <w:t>åndtere store datamengder og komplekse spørringer effektivt. De</w:t>
       </w:r>
       <w:r>
         <w:t>n</w:t>
@@ -4056,6 +4044,7 @@
       </w:pPr>
       <w:r>
         <w:rPr>
+          <w:noProof/>
           <w:szCs w:val="24"/>
         </w:rPr>
         <w:drawing>
@@ -4118,6 +4107,7 @@
       </w:r>
       <w:r>
         <w:rPr>
+          <w:noProof/>
           <w:szCs w:val="24"/>
         </w:rPr>
         <w:drawing>
@@ -4564,10 +4554,10 @@
             <v:path o:extrusionok="f" gradientshapeok="t" o:connecttype="rect"/>
             <o:lock v:ext="edit" aspectratio="t"/>
           </v:shapetype>
-          <v:shape id="_x0000_i1061" type="#_x0000_t75" style="width:349.2pt;height:204pt" o:ole="">
+          <v:shape id="_x0000_i1025" type="#_x0000_t75" style="width:349.2pt;height:204pt" o:ole="">
             <v:imagedata r:id="rId19" o:title=""/>
           </v:shape>
-          <o:OLEObject Type="Embed" ProgID="Excel.Sheet.12" ShapeID="_x0000_i1061" DrawAspect="Content" ObjectID="_1746646322" r:id="rId20"/>
+          <o:OLEObject Type="Embed" ProgID="Excel.Sheet.12" ShapeID="_x0000_i1025" DrawAspect="Content" ObjectID="_1747037378" r:id="rId20"/>
         </w:object>
       </w:r>
     </w:p>
@@ -4599,7 +4589,7 @@
         <w:t xml:space="preserve">Jeg har kommet fram til </w:t>
       </w:r>
       <w:r>
-        <w:t>seks</w:t>
+        <w:t>syv</w:t>
       </w:r>
       <w:r>
         <w:t xml:space="preserve"> relevante lovverk som kan være viktige</w:t>
@@ -10817,6 +10807,7 @@
   <w:style w:type="character" w:default="1" w:styleId="DefaultParagraphFont">
     <w:name w:val="Default Paragraph Font"/>
     <w:uiPriority w:val="1"/>
+    <w:semiHidden/>
     <w:unhideWhenUsed/>
   </w:style>
   <w:style w:type="table" w:default="1" w:styleId="TableNormal">
@@ -11562,25 +11553,6 @@
 </file>
 
 <file path=customXml/item2.xml><?xml version="1.0" encoding="utf-8"?>
-<p:properties xmlns:p="http://schemas.microsoft.com/office/2006/metadata/properties" xmlns:xsi="http://www.w3.org/2001/XMLSchema-instance" xmlns:pc="http://schemas.microsoft.com/office/infopath/2007/PartnerControls">
-  <documentManagement/>
-</p:properties>
-</file>
-
-<file path=customXml/item3.xml><?xml version="1.0" encoding="utf-8"?>
-<?mso-contentType ?>
-<FormTemplates xmlns="http://schemas.microsoft.com/sharepoint/v3/contenttype/forms">
-  <Display>DocumentLibraryForm</Display>
-  <Edit>DocumentLibraryForm</Edit>
-  <New>DocumentLibraryForm</New>
-</FormTemplates>
-</file>
-
-<file path=customXml/item4.xml><?xml version="1.0" encoding="utf-8"?>
-<b:Sources xmlns:b="http://schemas.openxmlformats.org/officeDocument/2006/bibliography" xmlns="http://schemas.openxmlformats.org/officeDocument/2006/bibliography" SelectedStyle="\APASixthEditionOfficeOnline.xsl" StyleName="APA" Version="6"/>
-</file>
-
-<file path=customXml/item5.xml><?xml version="1.0" encoding="utf-8"?>
 <ct:contentTypeSchema xmlns:ct="http://schemas.microsoft.com/office/2006/metadata/contentType" xmlns:ma="http://schemas.microsoft.com/office/2006/metadata/properties/metaAttributes" ct:_="" ma:_="" ma:contentTypeName="Dokument" ma:contentTypeID="0x01010095608E42B262B646923553834AF74F49" ma:contentTypeVersion="14" ma:contentTypeDescription="Opprett et nytt dokument." ma:contentTypeScope="" ma:versionID="2ab462d0865d5524a0d8b4bf2a3ae23d">
   <xsd:schema xmlns:xsd="http://www.w3.org/2001/XMLSchema" xmlns:xs="http://www.w3.org/2001/XMLSchema" xmlns:p="http://schemas.microsoft.com/office/2006/metadata/properties" xmlns:ns3="7d18e2bc-a522-41b1-b04f-a7c90ddf6d94" xmlns:ns4="ca895afb-26c3-4d2d-990f-56cd0b9d28b1" targetNamespace="http://schemas.microsoft.com/office/2006/metadata/properties" ma:root="true" ma:fieldsID="4fc25155b329eb81de16c1abe8aa4a44" ns3:_="" ns4:_="">
     <xsd:import namespace="7d18e2bc-a522-41b1-b04f-a7c90ddf6d94"/>
@@ -11809,6 +11781,25 @@
 </ct:contentTypeSchema>
 </file>
 
+<file path=customXml/item3.xml><?xml version="1.0" encoding="utf-8"?>
+<b:Sources xmlns:b="http://schemas.openxmlformats.org/officeDocument/2006/bibliography" xmlns="http://schemas.openxmlformats.org/officeDocument/2006/bibliography" SelectedStyle="\APASixthEditionOfficeOnline.xsl" StyleName="APA" Version="6"/>
+</file>
+
+<file path=customXml/item4.xml><?xml version="1.0" encoding="utf-8"?>
+<?mso-contentType ?>
+<FormTemplates xmlns="http://schemas.microsoft.com/sharepoint/v3/contenttype/forms">
+  <Display>DocumentLibraryForm</Display>
+  <Edit>DocumentLibraryForm</Edit>
+  <New>DocumentLibraryForm</New>
+</FormTemplates>
+</file>
+
+<file path=customXml/item5.xml><?xml version="1.0" encoding="utf-8"?>
+<p:properties xmlns:p="http://schemas.microsoft.com/office/2006/metadata/properties" xmlns:xsi="http://www.w3.org/2001/XMLSchema-instance" xmlns:pc="http://schemas.microsoft.com/office/infopath/2007/PartnerControls">
+  <documentManagement/>
+</p:properties>
+</file>
+
 <file path=customXml/itemProps1.xml><?xml version="1.0" encoding="utf-8"?>
 <ds:datastoreItem xmlns:ds="http://schemas.openxmlformats.org/officeDocument/2006/customXml" ds:itemID="{55AF091B-3C7A-41E3-B477-F2FDAA23CFDA}">
   <ds:schemaRefs>
@@ -11818,31 +11809,6 @@
 </file>
 
 <file path=customXml/itemProps2.xml><?xml version="1.0" encoding="utf-8"?>
-<ds:datastoreItem xmlns:ds="http://schemas.openxmlformats.org/officeDocument/2006/customXml" ds:itemID="{CD6B744C-DC5B-45DE-9A79-3A35BB1EA843}">
-  <ds:schemaRefs>
-    <ds:schemaRef ds:uri="http://schemas.microsoft.com/office/2006/metadata/properties"/>
-    <ds:schemaRef ds:uri="http://schemas.microsoft.com/office/infopath/2007/PartnerControls"/>
-  </ds:schemaRefs>
-</ds:datastoreItem>
-</file>
-
-<file path=customXml/itemProps3.xml><?xml version="1.0" encoding="utf-8"?>
-<ds:datastoreItem xmlns:ds="http://schemas.openxmlformats.org/officeDocument/2006/customXml" ds:itemID="{7E16DAEE-6BA1-4CA2-9819-592D8E1CE3D2}">
-  <ds:schemaRefs>
-    <ds:schemaRef ds:uri="http://schemas.microsoft.com/sharepoint/v3/contenttype/forms"/>
-  </ds:schemaRefs>
-</ds:datastoreItem>
-</file>
-
-<file path=customXml/itemProps4.xml><?xml version="1.0" encoding="utf-8"?>
-<ds:datastoreItem xmlns:ds="http://schemas.openxmlformats.org/officeDocument/2006/customXml" ds:itemID="{C65135EA-DCB9-48CE-9425-9671E15733EF}">
-  <ds:schemaRefs>
-    <ds:schemaRef ds:uri="http://schemas.openxmlformats.org/officeDocument/2006/bibliography"/>
-  </ds:schemaRefs>
-</ds:datastoreItem>
-</file>
-
-<file path=customXml/itemProps5.xml><?xml version="1.0" encoding="utf-8"?>
 <ds:datastoreItem xmlns:ds="http://schemas.openxmlformats.org/officeDocument/2006/customXml" ds:itemID="{171750D6-EC45-4323-B308-34568733287E}">
   <ds:schemaRefs>
     <ds:schemaRef ds:uri="http://schemas.microsoft.com/office/2006/metadata/contentType"/>
@@ -11859,4 +11825,29 @@
     <ds:schemaRef ds:uri="http://schemas.microsoft.com/internal/obd"/>
   </ds:schemaRefs>
 </ds:datastoreItem>
+</file>
+
+<file path=customXml/itemProps3.xml><?xml version="1.0" encoding="utf-8"?>
+<ds:datastoreItem xmlns:ds="http://schemas.openxmlformats.org/officeDocument/2006/customXml" ds:itemID="{C65135EA-DCB9-48CE-9425-9671E15733EF}">
+  <ds:schemaRefs>
+    <ds:schemaRef ds:uri="http://schemas.openxmlformats.org/officeDocument/2006/bibliography"/>
+  </ds:schemaRefs>
+</ds:datastoreItem>
+</file>
+
+<file path=customXml/itemProps4.xml><?xml version="1.0" encoding="utf-8"?>
+<ds:datastoreItem xmlns:ds="http://schemas.openxmlformats.org/officeDocument/2006/customXml" ds:itemID="{7E16DAEE-6BA1-4CA2-9819-592D8E1CE3D2}">
+  <ds:schemaRefs>
+    <ds:schemaRef ds:uri="http://schemas.microsoft.com/sharepoint/v3/contenttype/forms"/>
+  </ds:schemaRefs>
+</ds:datastoreItem>
+</file>
+
+<file path=customXml/itemProps5.xml><?xml version="1.0" encoding="utf-8"?>
+<ds:datastoreItem xmlns:ds="http://schemas.openxmlformats.org/officeDocument/2006/customXml" ds:itemID="{CD6B744C-DC5B-45DE-9A79-3A35BB1EA843}">
+  <ds:schemaRefs>
+    <ds:schemaRef ds:uri="http://schemas.microsoft.com/office/2006/metadata/properties"/>
+    <ds:schemaRef ds:uri="http://schemas.microsoft.com/office/infopath/2007/PartnerControls"/>
+  </ds:schemaRefs>
+</ds:datastoreItem>
 </file>
--- a/Prosjektraport_August.docx
+++ b/Prosjektraport_August.docx
@@ -1,14 +1,8 @@
 
 <file path=word/document.xml><?xml version="1.0" encoding="utf-8"?>
-<w:document xmlns:wpc="http://schemas.microsoft.com/office/word/2010/wordprocessingCanvas" xmlns:cx="http://schemas.microsoft.com/office/drawing/2014/chartex" xmlns:cx1="http://schemas.microsoft.com/office/drawing/2015/9/8/chartex" xmlns:cx2="http://schemas.microsoft.com/office/drawing/2015/10/21/chartex" xmlns:cx3="http://schemas.microsoft.com/office/drawing/2016/5/9/chartex" xmlns:cx4="http://schemas.microsoft.com/office/drawing/2016/5/10/chartex" xmlns:cx5="http://schemas.microsoft.com/office/drawing/2016/5/11/chartex" xmlns:cx6="http://schemas.microsoft.com/office/drawing/2016/5/12/chartex" xmlns:cx7="http://schemas.microsoft.com/office/drawing/2016/5/13/chartex" xmlns:cx8="http://schemas.microsoft.com/office/drawing/2016/5/14/chartex" xmlns:mc="http://schemas.openxmlformats.org/markup-compatibility/2006" xmlns:aink="http://schemas.microsoft.com/office/drawing/2016/ink" xmlns:am3d="http://schemas.microsoft.com/office/drawing/2017/model3d" xmlns:o="urn:schemas-microsoft-com:office:office" xmlns:oel="http://schemas.microsoft.com/office/2019/extlst" xmlns:r="http://schemas.openxmlformats.org/officeDocument/2006/relationships" xmlns:m="http://schemas.openxmlformats.org/officeDocument/2006/math" xmlns:v="urn:schemas-microsoft-com:vml" xmlns:wp14="http://schemas.microsoft.com/office/word/2010/wordprocessingDrawing" xmlns:wp="http://schemas.openxmlformats.org/drawingml/2006/wordprocessingDrawing" xmlns:w10="urn:schemas-microsoft-com:office:word" xmlns:w="http://schemas.openxmlformats.org/wordprocessingml/2006/main" xmlns:w14="http://schemas.microsoft.com/office/word/2010/wordml" xmlns:w15="http://schemas.microsoft.com/office/word/2012/wordml" xmlns:w16cex="http://schemas.microsoft.com/office/word/2018/wordml/cex" xmlns:w16cid="http://schemas.microsoft.com/office/word/2016/wordml/cid" xmlns:w16="http://schemas.microsoft.com/office/word/2018/wordml" xmlns:w16du="http://schemas.microsoft.com/office/word/2023/wordml/word16du" xmlns:w16sdtdh="http://schemas.microsoft.com/office/word/2020/wordml/sdtdatahash" xmlns:w16se="http://schemas.microsoft.com/office/word/2015/wordml/symex" xmlns:wpg="http://schemas.microsoft.com/office/word/2010/wordprocessingGroup" xmlns:wpi="http://schemas.microsoft.com/office/word/2010/wordprocessingInk" xmlns:wne="http://schemas.microsoft.com/office/word/2006/wordml" xmlns:wps="http://schemas.microsoft.com/office/word/2010/wordprocessingShape" mc:Ignorable="w14 w15 w16se w16cid w16 w16cex w16sdtdh wp14">
+<w:document xmlns:wpc="http://schemas.microsoft.com/office/word/2010/wordprocessingCanvas" xmlns:cx="http://schemas.microsoft.com/office/drawing/2014/chartex" xmlns:cx1="http://schemas.microsoft.com/office/drawing/2015/9/8/chartex" xmlns:cx2="http://schemas.microsoft.com/office/drawing/2015/10/21/chartex" xmlns:cx3="http://schemas.microsoft.com/office/drawing/2016/5/9/chartex" xmlns:cx4="http://schemas.microsoft.com/office/drawing/2016/5/10/chartex" xmlns:cx5="http://schemas.microsoft.com/office/drawing/2016/5/11/chartex" xmlns:cx6="http://schemas.microsoft.com/office/drawing/2016/5/12/chartex" xmlns:cx7="http://schemas.microsoft.com/office/drawing/2016/5/13/chartex" xmlns:cx8="http://schemas.microsoft.com/office/drawing/2016/5/14/chartex" xmlns:mc="http://schemas.openxmlformats.org/markup-compatibility/2006" xmlns:aink="http://schemas.microsoft.com/office/drawing/2016/ink" xmlns:am3d="http://schemas.microsoft.com/office/drawing/2017/model3d" xmlns:o="urn:schemas-microsoft-com:office:office" xmlns:oel="http://schemas.microsoft.com/office/2019/extlst" xmlns:r="http://schemas.openxmlformats.org/officeDocument/2006/relationships" xmlns:m="http://schemas.openxmlformats.org/officeDocument/2006/math" xmlns:v="urn:schemas-microsoft-com:vml" xmlns:wp14="http://schemas.microsoft.com/office/word/2010/wordprocessingDrawing" xmlns:wp="http://schemas.openxmlformats.org/drawingml/2006/wordprocessingDrawing" xmlns:w10="urn:schemas-microsoft-com:office:word" xmlns:w="http://schemas.openxmlformats.org/wordprocessingml/2006/main" xmlns:w14="http://schemas.microsoft.com/office/word/2010/wordml" xmlns:w15="http://schemas.microsoft.com/office/word/2012/wordml" xmlns:w16cex="http://schemas.microsoft.com/office/word/2018/wordml/cex" xmlns:w16cid="http://schemas.microsoft.com/office/word/2016/wordml/cid" xmlns:w16="http://schemas.microsoft.com/office/word/2018/wordml" xmlns:w16sdtdh="http://schemas.microsoft.com/office/word/2020/wordml/sdtdatahash" xmlns:w16se="http://schemas.microsoft.com/office/word/2015/wordml/symex" xmlns:wpg="http://schemas.microsoft.com/office/word/2010/wordprocessingGroup" xmlns:wpi="http://schemas.microsoft.com/office/word/2010/wordprocessingInk" xmlns:wne="http://schemas.microsoft.com/office/word/2006/wordml" xmlns:wps="http://schemas.microsoft.com/office/word/2010/wordprocessingShape" mc:Ignorable="w14 w15 w16se w16cid w16 w16cex w16sdtdh wp14">
   <w:body>
     <w:p>
-      <w:r>
-        <w:rPr>
-          <w:vertAlign w:val="superscript"/>
-        </w:rPr>
-        <w:t>+</w:t>
-      </w:r>
       <w:r>
         <w:rPr>
           <w:vertAlign w:val="superscript"/>
@@ -59,7 +53,7 @@
                   <w:txbxContent>
                     <w:p>
                       <w:pPr>
-                        <w:pStyle w:val="NoSpacing"/>
+                        <w:pStyle w:val="Ingenmellomrom"/>
                         <w:spacing w:before="40" w:after="560" w:line="216" w:lineRule="auto"/>
                         <w:rPr>
                           <w:color w:val="4472C4" w:themeColor="accent1"/>
@@ -113,7 +107,7 @@
                       <w:sdtContent>
                         <w:p>
                           <w:pPr>
-                            <w:pStyle w:val="NoSpacing"/>
+                            <w:pStyle w:val="Ingenmellomrom"/>
                             <w:spacing w:before="40" w:after="40"/>
                             <w:rPr>
                               <w:caps/>
@@ -154,7 +148,7 @@
                       <w:sdtContent>
                         <w:p>
                           <w:pPr>
-                            <w:pStyle w:val="NoSpacing"/>
+                            <w:pStyle w:val="Ingenmellomrom"/>
                             <w:spacing w:before="80" w:after="40"/>
                             <w:rPr>
                               <w:caps/>
@@ -188,7 +182,7 @@
               <w:noProof/>
             </w:rPr>
             <w:pict w14:anchorId="5CD1BAB1">
-              <v:rect id="Rectangle 132" o:spid="_x0000_s1026" style="position:absolute;margin-left:-19.85pt;margin-top:0;width:46.05pt;height:77.4pt;z-index:251658240;visibility:visible;mso-width-percent:76;mso-height-percent:98;mso-top-percent:23;mso-position-horizontal:right;mso-position-horizontal-relative:margin;mso-position-vertical-relative:page;mso-width-percent:76;mso-height-percent:98;mso-top-percent:23;v-text-anchor:bottom" o:gfxdata="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" fillcolor="#4472c4 [3204]" stroked="f" strokeweight="1pt">
+              <v:rect id="Rectangle 132" o:spid="_x0000_s1026" style="position:absolute;margin-left:-25pt;margin-top:0;width:46.05pt;height:77.4pt;z-index:251658240;visibility:visible;mso-width-percent:76;mso-height-percent:98;mso-top-percent:23;mso-position-horizontal:right;mso-position-horizontal-relative:margin;mso-position-vertical-relative:page;mso-width-percent:76;mso-height-percent:98;mso-top-percent:23;v-text-anchor:bottom" o:gfxdata="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" fillcolor="#4472c4 [3204]" stroked="f" strokeweight="1pt">
                 <o:lock v:ext="edit" aspectratio="t"/>
                 <v:textbox style="mso-next-textbox:#Rectangle 132" inset="3.6pt,,3.6pt">
                   <w:txbxContent>
@@ -213,7 +207,7 @@
                       <w:sdtContent>
                         <w:p>
                           <w:pPr>
-                            <w:pStyle w:val="NoSpacing"/>
+                            <w:pStyle w:val="Ingenmellomrom"/>
                             <w:jc w:val="right"/>
                             <w:rPr>
                               <w:color w:val="FFFFFF" w:themeColor="background1"/>
@@ -271,7 +265,7 @@
         </w:p>
         <w:p>
           <w:pPr>
-            <w:pStyle w:val="TOC1"/>
+            <w:pStyle w:val="INNH1"/>
             <w:tabs>
               <w:tab w:val="right" w:leader="dot" w:pos="9350"/>
             </w:tabs>
@@ -296,7 +290,7 @@
           <w:hyperlink w:anchor="_Toc136028030" w:history="1">
             <w:r>
               <w:rPr>
-                <w:rStyle w:val="Hyperlink"/>
+                <w:rStyle w:val="Hyperkobling"/>
                 <w:noProof/>
               </w:rPr>
               <w:t>Innledning</w:t>
@@ -353,7 +347,7 @@
         </w:p>
         <w:p>
           <w:pPr>
-            <w:pStyle w:val="TOC2"/>
+            <w:pStyle w:val="INNH2"/>
             <w:tabs>
               <w:tab w:val="right" w:leader="dot" w:pos="9350"/>
             </w:tabs>
@@ -369,7 +363,7 @@
           <w:hyperlink w:anchor="_Toc136028031" w:history="1">
             <w:r>
               <w:rPr>
-                <w:rStyle w:val="Hyperlink"/>
+                <w:rStyle w:val="Hyperkobling"/>
                 <w:noProof/>
               </w:rPr>
               <w:t>Prosjektbeskrivelse</w:t>
@@ -426,7 +420,7 @@
         </w:p>
         <w:p>
           <w:pPr>
-            <w:pStyle w:val="TOC1"/>
+            <w:pStyle w:val="INNH1"/>
             <w:tabs>
               <w:tab w:val="right" w:leader="dot" w:pos="9350"/>
             </w:tabs>
@@ -442,7 +436,7 @@
           <w:hyperlink w:anchor="_Toc136028032" w:history="1">
             <w:r>
               <w:rPr>
-                <w:rStyle w:val="Hyperlink"/>
+                <w:rStyle w:val="Hyperkobling"/>
                 <w:noProof/>
               </w:rPr>
               <w:t>Prosjektplan</w:t>
@@ -499,7 +493,7 @@
         </w:p>
         <w:p>
           <w:pPr>
-            <w:pStyle w:val="TOC1"/>
+            <w:pStyle w:val="INNH1"/>
             <w:tabs>
               <w:tab w:val="right" w:leader="dot" w:pos="9350"/>
             </w:tabs>
@@ -515,7 +509,7 @@
           <w:hyperlink w:anchor="_Toc136028033" w:history="1">
             <w:r>
               <w:rPr>
-                <w:rStyle w:val="Hyperlink"/>
+                <w:rStyle w:val="Hyperkobling"/>
                 <w:noProof/>
               </w:rPr>
               <w:t>Viktige valg</w:t>
@@ -572,7 +566,7 @@
         </w:p>
         <w:p>
           <w:pPr>
-            <w:pStyle w:val="TOC2"/>
+            <w:pStyle w:val="INNH2"/>
             <w:tabs>
               <w:tab w:val="right" w:leader="dot" w:pos="9350"/>
             </w:tabs>
@@ -588,7 +582,7 @@
           <w:hyperlink w:anchor="_Toc136028034" w:history="1">
             <w:r>
               <w:rPr>
-                <w:rStyle w:val="Hyperlink"/>
+                <w:rStyle w:val="Hyperkobling"/>
                 <w:noProof/>
               </w:rPr>
               <w:t>Java</w:t>
@@ -645,7 +639,7 @@
         </w:p>
         <w:p>
           <w:pPr>
-            <w:pStyle w:val="TOC2"/>
+            <w:pStyle w:val="INNH2"/>
             <w:tabs>
               <w:tab w:val="right" w:leader="dot" w:pos="9350"/>
             </w:tabs>
@@ -661,7 +655,7 @@
           <w:hyperlink w:anchor="_Toc136028035" w:history="1">
             <w:r>
               <w:rPr>
-                <w:rStyle w:val="Hyperlink"/>
+                <w:rStyle w:val="Hyperkobling"/>
                 <w:noProof/>
               </w:rPr>
               <w:t>Apache/php</w:t>
@@ -718,7 +712,7 @@
         </w:p>
         <w:p>
           <w:pPr>
-            <w:pStyle w:val="TOC2"/>
+            <w:pStyle w:val="INNH2"/>
             <w:tabs>
               <w:tab w:val="right" w:leader="dot" w:pos="9350"/>
             </w:tabs>
@@ -734,7 +728,7 @@
           <w:hyperlink w:anchor="_Toc136028036" w:history="1">
             <w:r>
               <w:rPr>
-                <w:rStyle w:val="Hyperlink"/>
+                <w:rStyle w:val="Hyperkobling"/>
                 <w:noProof/>
               </w:rPr>
               <w:t>Postgresql</w:t>
@@ -791,7 +785,7 @@
         </w:p>
         <w:p>
           <w:pPr>
-            <w:pStyle w:val="TOC2"/>
+            <w:pStyle w:val="INNH2"/>
             <w:tabs>
               <w:tab w:val="right" w:leader="dot" w:pos="9350"/>
             </w:tabs>
@@ -807,7 +801,7 @@
           <w:hyperlink w:anchor="_Toc136028037" w:history="1">
             <w:r>
               <w:rPr>
-                <w:rStyle w:val="Hyperlink"/>
+                <w:rStyle w:val="Hyperkobling"/>
                 <w:noProof/>
               </w:rPr>
               <w:t>Debian</w:t>
@@ -864,7 +858,7 @@
         </w:p>
         <w:p>
           <w:pPr>
-            <w:pStyle w:val="TOC1"/>
+            <w:pStyle w:val="INNH1"/>
             <w:tabs>
               <w:tab w:val="right" w:leader="dot" w:pos="9350"/>
             </w:tabs>
@@ -880,7 +874,7 @@
           <w:hyperlink w:anchor="_Toc136028038" w:history="1">
             <w:r>
               <w:rPr>
-                <w:rStyle w:val="Hyperlink"/>
+                <w:rStyle w:val="Hyperkobling"/>
                 <w:noProof/>
               </w:rPr>
               <w:t>Brukerstøtte tiltak</w:t>
@@ -937,7 +931,7 @@
         </w:p>
         <w:p>
           <w:pPr>
-            <w:pStyle w:val="TOC2"/>
+            <w:pStyle w:val="INNH2"/>
             <w:tabs>
               <w:tab w:val="right" w:leader="dot" w:pos="9350"/>
             </w:tabs>
@@ -953,7 +947,7 @@
           <w:hyperlink w:anchor="_Toc136028039" w:history="1">
             <w:r>
               <w:rPr>
-                <w:rStyle w:val="Hyperlink"/>
+                <w:rStyle w:val="Hyperkobling"/>
                 <w:noProof/>
               </w:rPr>
               <w:t>Opplæring</w:t>
@@ -1010,7 +1004,7 @@
         </w:p>
         <w:p>
           <w:pPr>
-            <w:pStyle w:val="TOC2"/>
+            <w:pStyle w:val="INNH2"/>
             <w:tabs>
               <w:tab w:val="right" w:leader="dot" w:pos="9350"/>
             </w:tabs>
@@ -1026,7 +1020,7 @@
           <w:hyperlink w:anchor="_Toc136028040" w:history="1">
             <w:r>
               <w:rPr>
-                <w:rStyle w:val="Hyperlink"/>
+                <w:rStyle w:val="Hyperkobling"/>
                 <w:noProof/>
               </w:rPr>
               <w:t>Universell utforming</w:t>
@@ -1083,7 +1077,7 @@
         </w:p>
         <w:p>
           <w:pPr>
-            <w:pStyle w:val="TOC1"/>
+            <w:pStyle w:val="INNH1"/>
             <w:tabs>
               <w:tab w:val="right" w:leader="dot" w:pos="9350"/>
             </w:tabs>
@@ -1099,7 +1093,7 @@
           <w:hyperlink w:anchor="_Toc136028041" w:history="1">
             <w:r>
               <w:rPr>
-                <w:rStyle w:val="Hyperlink"/>
+                <w:rStyle w:val="Hyperkobling"/>
                 <w:noProof/>
               </w:rPr>
               <w:t>Dokumentasjon</w:t>
@@ -1156,7 +1150,7 @@
         </w:p>
         <w:p>
           <w:pPr>
-            <w:pStyle w:val="TOC2"/>
+            <w:pStyle w:val="INNH2"/>
             <w:tabs>
               <w:tab w:val="right" w:leader="dot" w:pos="9350"/>
             </w:tabs>
@@ -1172,7 +1166,7 @@
           <w:hyperlink w:anchor="_Toc136028042" w:history="1">
             <w:r>
               <w:rPr>
-                <w:rStyle w:val="Hyperlink"/>
+                <w:rStyle w:val="Hyperkobling"/>
                 <w:noProof/>
               </w:rPr>
               <w:t>Nettverksdiagram</w:t>
@@ -1229,7 +1223,7 @@
         </w:p>
         <w:p>
           <w:pPr>
-            <w:pStyle w:val="TOC2"/>
+            <w:pStyle w:val="INNH2"/>
             <w:tabs>
               <w:tab w:val="right" w:leader="dot" w:pos="9350"/>
             </w:tabs>
@@ -1245,7 +1239,7 @@
           <w:hyperlink w:anchor="_Toc136028043" w:history="1">
             <w:r>
               <w:rPr>
-                <w:rStyle w:val="Hyperlink"/>
+                <w:rStyle w:val="Hyperkobling"/>
                 <w:noProof/>
               </w:rPr>
               <w:t>Fildiagram</w:t>
@@ -1302,7 +1296,7 @@
         </w:p>
         <w:p>
           <w:pPr>
-            <w:pStyle w:val="TOC2"/>
+            <w:pStyle w:val="INNH2"/>
             <w:tabs>
               <w:tab w:val="right" w:leader="dot" w:pos="9350"/>
             </w:tabs>
@@ -1318,7 +1312,7 @@
           <w:hyperlink w:anchor="_Toc136028044" w:history="1">
             <w:r>
               <w:rPr>
-                <w:rStyle w:val="Hyperlink"/>
+                <w:rStyle w:val="Hyperkobling"/>
                 <w:noProof/>
               </w:rPr>
               <w:t>Bruker Informasjon</w:t>
@@ -1375,7 +1369,7 @@
         </w:p>
         <w:p>
           <w:pPr>
-            <w:pStyle w:val="TOC1"/>
+            <w:pStyle w:val="INNH1"/>
             <w:tabs>
               <w:tab w:val="right" w:leader="dot" w:pos="9350"/>
             </w:tabs>
@@ -1391,7 +1385,7 @@
           <w:hyperlink w:anchor="_Toc136028045" w:history="1">
             <w:r>
               <w:rPr>
-                <w:rStyle w:val="Hyperlink"/>
+                <w:rStyle w:val="Hyperkobling"/>
                 <w:noProof/>
               </w:rPr>
               <w:t>Kartlegging av lovverk</w:t>
@@ -1448,7 +1442,7 @@
         </w:p>
         <w:p>
           <w:pPr>
-            <w:pStyle w:val="TOC1"/>
+            <w:pStyle w:val="INNH1"/>
             <w:tabs>
               <w:tab w:val="right" w:leader="dot" w:pos="9350"/>
             </w:tabs>
@@ -1464,7 +1458,7 @@
           <w:hyperlink w:anchor="_Toc136028046" w:history="1">
             <w:r>
               <w:rPr>
-                <w:rStyle w:val="Hyperlink"/>
+                <w:rStyle w:val="Hyperkobling"/>
                 <w:noProof/>
               </w:rPr>
               <w:t>Risikoanalyse og tiltaksplan</w:t>
@@ -1521,7 +1515,7 @@
         </w:p>
         <w:p>
           <w:pPr>
-            <w:pStyle w:val="TOC2"/>
+            <w:pStyle w:val="INNH2"/>
             <w:tabs>
               <w:tab w:val="right" w:leader="dot" w:pos="9350"/>
             </w:tabs>
@@ -1537,7 +1531,7 @@
           <w:hyperlink w:anchor="_Toc136028047" w:history="1">
             <w:r>
               <w:rPr>
-                <w:rStyle w:val="Hyperlink"/>
+                <w:rStyle w:val="Hyperkobling"/>
                 <w:noProof/>
               </w:rPr>
               <w:t>Forebygging av datatap</w:t>
@@ -1594,7 +1588,7 @@
         </w:p>
         <w:p>
           <w:pPr>
-            <w:pStyle w:val="TOC1"/>
+            <w:pStyle w:val="INNH1"/>
             <w:tabs>
               <w:tab w:val="right" w:leader="dot" w:pos="9350"/>
             </w:tabs>
@@ -1610,7 +1604,7 @@
           <w:hyperlink w:anchor="_Toc136028048" w:history="1">
             <w:r>
               <w:rPr>
-                <w:rStyle w:val="Hyperlink"/>
+                <w:rStyle w:val="Hyperkobling"/>
                 <w:noProof/>
               </w:rPr>
               <w:t>Egenevaluering</w:t>
@@ -1667,7 +1661,7 @@
         </w:p>
         <w:p>
           <w:pPr>
-            <w:pStyle w:val="TOC1"/>
+            <w:pStyle w:val="INNH1"/>
             <w:tabs>
               <w:tab w:val="right" w:leader="dot" w:pos="9350"/>
             </w:tabs>
@@ -1683,7 +1677,7 @@
           <w:hyperlink w:anchor="_Toc136028049" w:history="1">
             <w:r>
               <w:rPr>
-                <w:rStyle w:val="Hyperlink"/>
+                <w:rStyle w:val="Hyperkobling"/>
                 <w:noProof/>
               </w:rPr>
               <w:t>Kilder</w:t>
@@ -1771,7 +1765,7 @@
     </w:p>
     <w:p>
       <w:pPr>
-        <w:pStyle w:val="Heading1"/>
+        <w:pStyle w:val="Overskrift1"/>
       </w:pPr>
       <w:bookmarkStart w:id="0" w:name="_Toc136028030"/>
       <w:r>
@@ -1782,7 +1776,7 @@
     </w:p>
     <w:p>
       <w:pPr>
-        <w:pStyle w:val="Heading2"/>
+        <w:pStyle w:val="Overskrift2"/>
       </w:pPr>
       <w:bookmarkStart w:id="1" w:name="_Toc136028031"/>
       <w:r>
@@ -2256,7 +2250,7 @@
       <w:hyperlink r:id="rId12" w:history="1">
         <w:r>
           <w:rPr>
-            <w:rStyle w:val="Hyperlink"/>
+            <w:rStyle w:val="Hyperkobling"/>
             <w:szCs w:val="24"/>
           </w:rPr>
           <w:t>https://github.com/AugustSabr/Arsoppgave</w:t>
@@ -2277,7 +2271,7 @@
     </w:p>
     <w:p>
       <w:pPr>
-        <w:pStyle w:val="Heading1"/>
+        <w:pStyle w:val="Overskrift1"/>
       </w:pPr>
       <w:bookmarkStart w:id="2" w:name="_Toc136028032"/>
       <w:r>
@@ -2350,7 +2344,7 @@
     </w:p>
     <w:p>
       <w:pPr>
-        <w:pStyle w:val="ListParagraph"/>
+        <w:pStyle w:val="Listeavsnitt"/>
         <w:numPr>
           <w:ilvl w:val="0"/>
           <w:numId w:val="8"/>
@@ -2362,7 +2356,7 @@
     </w:p>
     <w:p>
       <w:pPr>
-        <w:pStyle w:val="ListParagraph"/>
+        <w:pStyle w:val="Listeavsnitt"/>
         <w:numPr>
           <w:ilvl w:val="1"/>
           <w:numId w:val="8"/>
@@ -2374,7 +2368,7 @@
     </w:p>
     <w:p>
       <w:pPr>
-        <w:pStyle w:val="ListParagraph"/>
+        <w:pStyle w:val="Listeavsnitt"/>
         <w:numPr>
           <w:ilvl w:val="1"/>
           <w:numId w:val="8"/>
@@ -2386,7 +2380,7 @@
     </w:p>
     <w:p>
       <w:pPr>
-        <w:pStyle w:val="ListParagraph"/>
+        <w:pStyle w:val="Listeavsnitt"/>
         <w:numPr>
           <w:ilvl w:val="0"/>
           <w:numId w:val="8"/>
@@ -2398,7 +2392,7 @@
     </w:p>
     <w:p>
       <w:pPr>
-        <w:pStyle w:val="ListParagraph"/>
+        <w:pStyle w:val="Listeavsnitt"/>
         <w:numPr>
           <w:ilvl w:val="0"/>
           <w:numId w:val="8"/>
@@ -2413,7 +2407,7 @@
     </w:p>
     <w:p>
       <w:pPr>
-        <w:pStyle w:val="ListParagraph"/>
+        <w:pStyle w:val="Listeavsnitt"/>
         <w:numPr>
           <w:ilvl w:val="1"/>
           <w:numId w:val="8"/>
@@ -2428,7 +2422,7 @@
     </w:p>
     <w:p>
       <w:pPr>
-        <w:pStyle w:val="ListParagraph"/>
+        <w:pStyle w:val="Listeavsnitt"/>
         <w:numPr>
           <w:ilvl w:val="1"/>
           <w:numId w:val="8"/>
@@ -2440,7 +2434,7 @@
     </w:p>
     <w:p>
       <w:pPr>
-        <w:pStyle w:val="ListParagraph"/>
+        <w:pStyle w:val="Listeavsnitt"/>
         <w:numPr>
           <w:ilvl w:val="0"/>
           <w:numId w:val="8"/>
@@ -2452,7 +2446,7 @@
     </w:p>
     <w:p>
       <w:pPr>
-        <w:pStyle w:val="ListParagraph"/>
+        <w:pStyle w:val="Listeavsnitt"/>
         <w:numPr>
           <w:ilvl w:val="1"/>
           <w:numId w:val="8"/>
@@ -2464,7 +2458,7 @@
     </w:p>
     <w:p>
       <w:pPr>
-        <w:pStyle w:val="ListParagraph"/>
+        <w:pStyle w:val="Listeavsnitt"/>
         <w:numPr>
           <w:ilvl w:val="1"/>
           <w:numId w:val="8"/>
@@ -2481,7 +2475,7 @@
     </w:p>
     <w:p>
       <w:pPr>
-        <w:pStyle w:val="ListParagraph"/>
+        <w:pStyle w:val="Listeavsnitt"/>
         <w:numPr>
           <w:ilvl w:val="0"/>
           <w:numId w:val="8"/>
@@ -2493,7 +2487,7 @@
     </w:p>
     <w:p>
       <w:pPr>
-        <w:pStyle w:val="ListParagraph"/>
+        <w:pStyle w:val="Listeavsnitt"/>
         <w:numPr>
           <w:ilvl w:val="1"/>
           <w:numId w:val="8"/>
@@ -2505,7 +2499,7 @@
     </w:p>
     <w:p>
       <w:pPr>
-        <w:pStyle w:val="ListParagraph"/>
+        <w:pStyle w:val="Listeavsnitt"/>
         <w:numPr>
           <w:ilvl w:val="0"/>
           <w:numId w:val="8"/>
@@ -2517,7 +2511,7 @@
     </w:p>
     <w:p>
       <w:pPr>
-        <w:pStyle w:val="ListParagraph"/>
+        <w:pStyle w:val="Listeavsnitt"/>
         <w:numPr>
           <w:ilvl w:val="1"/>
           <w:numId w:val="8"/>
@@ -2537,7 +2531,7 @@
     </w:p>
     <w:p>
       <w:pPr>
-        <w:pStyle w:val="ListParagraph"/>
+        <w:pStyle w:val="Listeavsnitt"/>
         <w:numPr>
           <w:ilvl w:val="0"/>
           <w:numId w:val="8"/>
@@ -2549,7 +2543,7 @@
     </w:p>
     <w:p>
       <w:pPr>
-        <w:pStyle w:val="ListParagraph"/>
+        <w:pStyle w:val="Listeavsnitt"/>
         <w:numPr>
           <w:ilvl w:val="0"/>
           <w:numId w:val="8"/>
@@ -2576,7 +2570,7 @@
     </w:p>
     <w:p>
       <w:pPr>
-        <w:pStyle w:val="ListParagraph"/>
+        <w:pStyle w:val="Listeavsnitt"/>
         <w:numPr>
           <w:ilvl w:val="0"/>
           <w:numId w:val="8"/>
@@ -2593,7 +2587,7 @@
     </w:p>
     <w:p>
       <w:pPr>
-        <w:pStyle w:val="ListParagraph"/>
+        <w:pStyle w:val="Listeavsnitt"/>
         <w:numPr>
           <w:ilvl w:val="0"/>
           <w:numId w:val="8"/>
@@ -2613,7 +2607,7 @@
     </w:p>
     <w:p>
       <w:pPr>
-        <w:pStyle w:val="ListParagraph"/>
+        <w:pStyle w:val="Listeavsnitt"/>
         <w:numPr>
           <w:ilvl w:val="1"/>
           <w:numId w:val="8"/>
@@ -2627,7 +2621,7 @@
     </w:p>
     <w:p>
       <w:pPr>
-        <w:pStyle w:val="ListParagraph"/>
+        <w:pStyle w:val="Listeavsnitt"/>
         <w:numPr>
           <w:ilvl w:val="0"/>
           <w:numId w:val="8"/>
@@ -2642,7 +2636,7 @@
     </w:p>
     <w:p>
       <w:pPr>
-        <w:pStyle w:val="ListParagraph"/>
+        <w:pStyle w:val="Listeavsnitt"/>
         <w:numPr>
           <w:ilvl w:val="0"/>
           <w:numId w:val="8"/>
@@ -2667,7 +2661,7 @@
     </w:p>
     <w:p>
       <w:pPr>
-        <w:pStyle w:val="ListParagraph"/>
+        <w:pStyle w:val="Listeavsnitt"/>
         <w:numPr>
           <w:ilvl w:val="0"/>
           <w:numId w:val="8"/>
@@ -2709,7 +2703,7 @@
     </w:p>
     <w:p>
       <w:pPr>
-        <w:pStyle w:val="ListParagraph"/>
+        <w:pStyle w:val="Listeavsnitt"/>
         <w:numPr>
           <w:ilvl w:val="0"/>
           <w:numId w:val="8"/>
@@ -2723,7 +2717,7 @@
     </w:p>
     <w:p>
       <w:pPr>
-        <w:pStyle w:val="ListParagraph"/>
+        <w:pStyle w:val="Listeavsnitt"/>
         <w:numPr>
           <w:ilvl w:val="1"/>
           <w:numId w:val="8"/>
@@ -2735,7 +2729,7 @@
     </w:p>
     <w:p>
       <w:pPr>
-        <w:pStyle w:val="ListParagraph"/>
+        <w:pStyle w:val="Listeavsnitt"/>
         <w:numPr>
           <w:ilvl w:val="0"/>
           <w:numId w:val="8"/>
@@ -2747,7 +2741,7 @@
     </w:p>
     <w:p>
       <w:pPr>
-        <w:pStyle w:val="ListParagraph"/>
+        <w:pStyle w:val="Listeavsnitt"/>
         <w:numPr>
           <w:ilvl w:val="1"/>
           <w:numId w:val="8"/>
@@ -2762,7 +2756,7 @@
     </w:p>
     <w:p>
       <w:pPr>
-        <w:pStyle w:val="ListParagraph"/>
+        <w:pStyle w:val="Listeavsnitt"/>
         <w:numPr>
           <w:ilvl w:val="1"/>
           <w:numId w:val="8"/>
@@ -2777,7 +2771,7 @@
     </w:p>
     <w:p>
       <w:pPr>
-        <w:pStyle w:val="ListParagraph"/>
+        <w:pStyle w:val="Listeavsnitt"/>
         <w:numPr>
           <w:ilvl w:val="0"/>
           <w:numId w:val="8"/>
@@ -2791,7 +2785,7 @@
     </w:p>
     <w:p>
       <w:pPr>
-        <w:pStyle w:val="ListParagraph"/>
+        <w:pStyle w:val="Listeavsnitt"/>
         <w:numPr>
           <w:ilvl w:val="1"/>
           <w:numId w:val="8"/>
@@ -2809,7 +2803,7 @@
     </w:p>
     <w:p>
       <w:pPr>
-        <w:pStyle w:val="ListParagraph"/>
+        <w:pStyle w:val="Listeavsnitt"/>
         <w:numPr>
           <w:ilvl w:val="1"/>
           <w:numId w:val="8"/>
@@ -2851,7 +2845,7 @@
     </w:p>
     <w:p>
       <w:pPr>
-        <w:pStyle w:val="ListParagraph"/>
+        <w:pStyle w:val="Listeavsnitt"/>
         <w:numPr>
           <w:ilvl w:val="0"/>
           <w:numId w:val="8"/>
@@ -2863,7 +2857,7 @@
     </w:p>
     <w:p>
       <w:pPr>
-        <w:pStyle w:val="ListParagraph"/>
+        <w:pStyle w:val="Listeavsnitt"/>
         <w:numPr>
           <w:ilvl w:val="1"/>
           <w:numId w:val="8"/>
@@ -2875,7 +2869,7 @@
     </w:p>
     <w:p>
       <w:pPr>
-        <w:pStyle w:val="ListParagraph"/>
+        <w:pStyle w:val="Listeavsnitt"/>
         <w:numPr>
           <w:ilvl w:val="0"/>
           <w:numId w:val="8"/>
@@ -2905,7 +2899,7 @@
     </w:p>
     <w:p>
       <w:pPr>
-        <w:pStyle w:val="ListParagraph"/>
+        <w:pStyle w:val="Listeavsnitt"/>
         <w:numPr>
           <w:ilvl w:val="0"/>
           <w:numId w:val="8"/>
@@ -2922,7 +2916,7 @@
     </w:p>
     <w:p>
       <w:pPr>
-        <w:pStyle w:val="ListParagraph"/>
+        <w:pStyle w:val="Listeavsnitt"/>
         <w:numPr>
           <w:ilvl w:val="0"/>
           <w:numId w:val="8"/>
@@ -2939,7 +2933,7 @@
     </w:p>
     <w:p>
       <w:pPr>
-        <w:pStyle w:val="ListParagraph"/>
+        <w:pStyle w:val="Listeavsnitt"/>
         <w:numPr>
           <w:ilvl w:val="0"/>
           <w:numId w:val="8"/>
@@ -2964,7 +2958,7 @@
     </w:p>
     <w:p>
       <w:pPr>
-        <w:pStyle w:val="ListParagraph"/>
+        <w:pStyle w:val="Listeavsnitt"/>
         <w:numPr>
           <w:ilvl w:val="0"/>
           <w:numId w:val="8"/>
@@ -2998,7 +2992,7 @@
     </w:p>
     <w:p>
       <w:pPr>
-        <w:pStyle w:val="Heading1"/>
+        <w:pStyle w:val="Overskrift1"/>
       </w:pPr>
       <w:r>
         <w:lastRenderedPageBreak/>
@@ -3196,7 +3190,7 @@
     </w:p>
     <w:p>
       <w:pPr>
-        <w:pStyle w:val="Heading2"/>
+        <w:pStyle w:val="Overskrift2"/>
       </w:pPr>
       <w:bookmarkStart w:id="3" w:name="_Toc136028034"/>
       <w:r>
@@ -3343,7 +3337,7 @@
     </w:p>
     <w:p>
       <w:pPr>
-        <w:pStyle w:val="Heading2"/>
+        <w:pStyle w:val="Overskrift2"/>
       </w:pPr>
       <w:bookmarkStart w:id="4" w:name="_Toc136028035"/>
       <w:r>
@@ -3482,7 +3476,7 @@
     </w:p>
     <w:p>
       <w:pPr>
-        <w:pStyle w:val="Heading2"/>
+        <w:pStyle w:val="Overskrift2"/>
       </w:pPr>
       <w:bookmarkStart w:id="5" w:name="_Toc136028036"/>
       <w:proofErr w:type="spellStart"/>
@@ -3589,7 +3583,7 @@
     </w:p>
     <w:p>
       <w:pPr>
-        <w:pStyle w:val="Heading2"/>
+        <w:pStyle w:val="Overskrift2"/>
       </w:pPr>
       <w:bookmarkStart w:id="6" w:name="_Toc136028037"/>
       <w:r>
@@ -3680,7 +3674,7 @@
     </w:p>
     <w:p>
       <w:pPr>
-        <w:pStyle w:val="Heading1"/>
+        <w:pStyle w:val="Overskrift1"/>
       </w:pPr>
       <w:bookmarkStart w:id="7" w:name="_Toc136028038"/>
       <w:r>
@@ -3691,7 +3685,7 @@
     </w:p>
     <w:p>
       <w:pPr>
-        <w:pStyle w:val="Heading2"/>
+        <w:pStyle w:val="Overskrift2"/>
       </w:pPr>
       <w:bookmarkStart w:id="8" w:name="_Toc136028039"/>
       <w:r>
@@ -3912,7 +3906,7 @@
       <w:hyperlink r:id="rId13" w:history="1">
         <w:r>
           <w:rPr>
-            <w:rStyle w:val="Hyperlink"/>
+            <w:rStyle w:val="Hyperkobling"/>
             <w:szCs w:val="24"/>
           </w:rPr>
           <w:t>https://github.com/AugustSabr/Arsoppgave/tree/main/Oppl%C3%A6ringsmatriell</w:t>
@@ -3921,7 +3915,7 @@
     </w:p>
     <w:p>
       <w:pPr>
-        <w:pStyle w:val="Heading2"/>
+        <w:pStyle w:val="Overskrift2"/>
       </w:pPr>
       <w:bookmarkStart w:id="9" w:name="_Toc136028040"/>
       <w:r>
@@ -4265,30 +4259,35 @@
     </w:p>
     <w:p>
       <w:pPr>
-        <w:pStyle w:val="Heading1"/>
+        <w:pStyle w:val="Overskrift1"/>
       </w:pPr>
       <w:bookmarkStart w:id="10" w:name="_Toc136028041"/>
       <w:r>
+        <w:rPr>
+          <w:noProof/>
+        </w:rPr>
         <w:lastRenderedPageBreak/>
-        <w:br/>
-      </w:r>
-      <w:r>
-        <w:rPr>
-          <w:noProof/>
-        </w:rPr>
         <w:drawing>
-          <wp:anchor distT="0" distB="0" distL="114300" distR="114300" simplePos="0" relativeHeight="251657728" behindDoc="0" locked="0" layoutInCell="1" allowOverlap="1" wp14:anchorId="090B47B5" wp14:editId="2D069A1F">
+          <wp:anchor distT="0" distB="0" distL="114300" distR="114300" simplePos="0" relativeHeight="251660288" behindDoc="0" locked="0" layoutInCell="1" allowOverlap="1" wp14:anchorId="19DEEC56" wp14:editId="71E59E43">
             <wp:simplePos x="0" y="0"/>
             <wp:positionH relativeFrom="column">
-              <wp:posOffset>2423160</wp:posOffset>
+              <wp:posOffset>2143125</wp:posOffset>
             </wp:positionH>
             <wp:positionV relativeFrom="paragraph">
-              <wp:posOffset>510540</wp:posOffset>
+              <wp:posOffset>9525</wp:posOffset>
             </wp:positionV>
-            <wp:extent cx="3596640" cy="2411095"/>
+            <wp:extent cx="4591050" cy="8333105"/>
             <wp:effectExtent l="0" t="0" r="0" b="0"/>
-            <wp:wrapSquare wrapText="bothSides"/>
-            <wp:docPr id="3" name="Picture 3" descr="Diagram&#10;&#10;Description automatically generated"/>
+            <wp:wrapThrough wrapText="bothSides">
+              <wp:wrapPolygon edited="0">
+                <wp:start x="0" y="0"/>
+                <wp:lineTo x="0" y="21529"/>
+                <wp:lineTo x="21510" y="21529"/>
+                <wp:lineTo x="21510" y="0"/>
+                <wp:lineTo x="0" y="0"/>
+              </wp:wrapPolygon>
+            </wp:wrapThrough>
+            <wp:docPr id="981057504" name="Bilde 1" descr="Et bilde som inneholder tekst, skjermbilde, diagram, Parallell&#10;&#10;Automatisk generert beskrivelse"/>
             <wp:cNvGraphicFramePr>
               <a:graphicFrameLocks xmlns:a="http://schemas.openxmlformats.org/drawingml/2006/main" noChangeAspect="1"/>
             </wp:cNvGraphicFramePr>
@@ -4296,8 +4295,10 @@
               <a:graphicData uri="http://schemas.openxmlformats.org/drawingml/2006/picture">
                 <pic:pic xmlns:pic="http://schemas.openxmlformats.org/drawingml/2006/picture">
                   <pic:nvPicPr>
-                    <pic:cNvPr id="3" name="Picture 3" descr="Diagram&#10;&#10;Description automatically generated"/>
-                    <pic:cNvPicPr/>
+                    <pic:cNvPr id="981057504" name="Bilde 1" descr="Et bilde som inneholder tekst, skjermbilde, diagram, Parallell&#10;&#10;Automatisk generert beskrivelse"/>
+                    <pic:cNvPicPr>
+                      <a:picLocks noChangeAspect="1" noChangeArrowheads="1"/>
+                    </pic:cNvPicPr>
                   </pic:nvPicPr>
                   <pic:blipFill>
                     <a:blip r:embed="rId17" cstate="print">
@@ -4307,33 +4308,47 @@
                         </a:ext>
                       </a:extLst>
                     </a:blip>
+                    <a:srcRect/>
                     <a:stretch>
                       <a:fillRect/>
                     </a:stretch>
                   </pic:blipFill>
-                  <pic:spPr>
+                  <pic:spPr bwMode="auto">
                     <a:xfrm>
                       <a:off x="0" y="0"/>
-                      <a:ext cx="3596640" cy="2411095"/>
+                      <a:ext cx="4591050" cy="8333105"/>
                     </a:xfrm>
                     <a:prstGeom prst="rect">
                       <a:avLst/>
                     </a:prstGeom>
+                    <a:noFill/>
+                    <a:ln>
+                      <a:noFill/>
+                    </a:ln>
                   </pic:spPr>
                 </pic:pic>
               </a:graphicData>
             </a:graphic>
+            <wp14:sizeRelH relativeFrom="page">
+              <wp14:pctWidth>0</wp14:pctWidth>
+            </wp14:sizeRelH>
+            <wp14:sizeRelV relativeFrom="page">
+              <wp14:pctHeight>0</wp14:pctHeight>
+            </wp14:sizeRelV>
           </wp:anchor>
         </w:drawing>
       </w:r>
       <w:r>
+        <w:br/>
+      </w:r>
+      <w:r>
         <w:t>Dokumentasjon</w:t>
       </w:r>
       <w:bookmarkEnd w:id="10"/>
     </w:p>
     <w:p>
       <w:pPr>
-        <w:pStyle w:val="Heading2"/>
+        <w:pStyle w:val="Overskrift2"/>
       </w:pPr>
       <w:bookmarkStart w:id="11" w:name="_Toc136028042"/>
       <w:r>
@@ -4355,7 +4370,28 @@
         <w:t>nettsiden</w:t>
       </w:r>
       <w:r>
-        <w:t xml:space="preserve"> på et lokalt nettverk.</w:t>
+        <w:t xml:space="preserve"> </w:t>
+      </w:r>
+      <w:r>
+        <w:t xml:space="preserve">fra deres lokale nettverk over internettet og hjem til meg hor </w:t>
+      </w:r>
+      <w:r>
+        <w:t xml:space="preserve">server-pc-en </w:t>
+      </w:r>
+      <w:r>
+        <w:t>ligger</w:t>
+      </w:r>
+      <w:r>
+        <w:t>.</w:t>
+      </w:r>
+      <w:r>
+        <w:br/>
+        <w:t>Jeg har brukt noe som heter portforwarding som gjør at hvis noen prøver å koble seg på ruteren hjemme gjennom den offentlige IPv4 adressen med en av de godkjente portene blir de videre sendt til server-pc-en min.</w:t>
+      </w:r>
+    </w:p>
+    <w:p>
+      <w:r>
+        <w:t>Jeg har også brukt noe som heter DMZ som offentligjør kun en liten del av et nettverk, og lar det som ligger der ta hånd om all kommunikasjon mellom mitt lokale nettverk og alt utenfor</w:t>
       </w:r>
     </w:p>
     <w:p/>
@@ -4364,10 +4400,24 @@
     <w:p/>
     <w:p>
       <w:pPr>
-        <w:pStyle w:val="Heading2"/>
+        <w:spacing w:line="259" w:lineRule="auto"/>
+        <w:rPr>
+          <w:rFonts w:eastAsiaTheme="majorEastAsia" w:cstheme="majorBidi"/>
+          <w:sz w:val="32"/>
+          <w:szCs w:val="26"/>
+        </w:rPr>
       </w:pPr>
       <w:bookmarkStart w:id="12" w:name="_Toc136028043"/>
       <w:r>
+        <w:br w:type="page"/>
+      </w:r>
+    </w:p>
+    <w:p>
+      <w:pPr>
+        <w:pStyle w:val="Overskrift2"/>
+      </w:pPr>
+      <w:r>
+        <w:lastRenderedPageBreak/>
         <w:t>Fildiagram</w:t>
       </w:r>
       <w:bookmarkEnd w:id="12"/>
@@ -4378,7 +4428,7 @@
           <w:noProof/>
         </w:rPr>
         <w:drawing>
-          <wp:anchor distT="0" distB="0" distL="114300" distR="114300" simplePos="0" relativeHeight="251664896" behindDoc="0" locked="0" layoutInCell="1" allowOverlap="1" wp14:anchorId="543D26EC" wp14:editId="2B8E0EC1">
+          <wp:anchor distT="0" distB="0" distL="114300" distR="114300" simplePos="0" relativeHeight="251656192" behindDoc="0" locked="0" layoutInCell="1" allowOverlap="1" wp14:anchorId="543D26EC" wp14:editId="2B8E0EC1">
             <wp:simplePos x="0" y="0"/>
             <wp:positionH relativeFrom="column">
               <wp:posOffset>0</wp:posOffset>
@@ -4521,11 +4571,10 @@
     <w:p/>
     <w:p>
       <w:pPr>
-        <w:pStyle w:val="Heading2"/>
+        <w:pStyle w:val="Overskrift2"/>
       </w:pPr>
       <w:bookmarkStart w:id="13" w:name="_Toc136028044"/>
       <w:r>
-        <w:lastRenderedPageBreak/>
         <w:t>Bruker Informasjon</w:t>
       </w:r>
       <w:bookmarkEnd w:id="13"/>
@@ -4554,10 +4603,10 @@
             <v:path o:extrusionok="f" gradientshapeok="t" o:connecttype="rect"/>
             <o:lock v:ext="edit" aspectratio="t"/>
           </v:shapetype>
-          <v:shape id="_x0000_i1025" type="#_x0000_t75" style="width:349.2pt;height:204pt" o:ole="">
+          <v:shape id="_x0000_i1025" type="#_x0000_t75" style="width:348.75pt;height:204pt" o:ole="">
             <v:imagedata r:id="rId19" o:title=""/>
           </v:shape>
-          <o:OLEObject Type="Embed" ProgID="Excel.Sheet.12" ShapeID="_x0000_i1025" DrawAspect="Content" ObjectID="_1747037378" r:id="rId20"/>
+          <o:OLEObject Type="Embed" ProgID="Excel.Sheet.12" ShapeID="_x0000_i1025" DrawAspect="Content" ObjectID="_1748285214" r:id="rId20"/>
         </w:object>
       </w:r>
     </w:p>
@@ -4575,7 +4624,7 @@
     </w:p>
     <w:p>
       <w:pPr>
-        <w:pStyle w:val="Heading1"/>
+        <w:pStyle w:val="Overskrift1"/>
       </w:pPr>
       <w:bookmarkStart w:id="15" w:name="_Toc136028045"/>
       <w:r>
@@ -4615,7 +4664,7 @@
     </w:p>
     <w:p>
       <w:pPr>
-        <w:pStyle w:val="ListParagraph"/>
+        <w:pStyle w:val="Listeavsnitt"/>
         <w:ind w:left="0"/>
         <w:rPr>
           <w:b/>
@@ -4639,7 +4688,7 @@
     </w:p>
     <w:p>
       <w:pPr>
-        <w:pStyle w:val="ListParagraph"/>
+        <w:pStyle w:val="Listeavsnitt"/>
         <w:numPr>
           <w:ilvl w:val="0"/>
           <w:numId w:val="2"/>
@@ -4681,7 +4730,7 @@
     </w:p>
     <w:p>
       <w:pPr>
-        <w:pStyle w:val="ListParagraph"/>
+        <w:pStyle w:val="Listeavsnitt"/>
         <w:numPr>
           <w:ilvl w:val="1"/>
           <w:numId w:val="2"/>
@@ -4702,7 +4751,7 @@
     </w:p>
     <w:p>
       <w:pPr>
-        <w:pStyle w:val="ListParagraph"/>
+        <w:pStyle w:val="Listeavsnitt"/>
         <w:ind w:left="0"/>
         <w:rPr>
           <w:b/>
@@ -4726,7 +4775,7 @@
     </w:p>
     <w:p>
       <w:pPr>
-        <w:pStyle w:val="ListParagraph"/>
+        <w:pStyle w:val="Listeavsnitt"/>
         <w:numPr>
           <w:ilvl w:val="0"/>
           <w:numId w:val="2"/>
@@ -4750,7 +4799,7 @@
     </w:p>
     <w:p>
       <w:pPr>
-        <w:pStyle w:val="ListParagraph"/>
+        <w:pStyle w:val="Listeavsnitt"/>
         <w:numPr>
           <w:ilvl w:val="1"/>
           <w:numId w:val="2"/>
@@ -4768,7 +4817,7 @@
     </w:p>
     <w:p>
       <w:pPr>
-        <w:pStyle w:val="ListParagraph"/>
+        <w:pStyle w:val="Listeavsnitt"/>
         <w:ind w:left="0"/>
         <w:rPr>
           <w:b/>
@@ -4806,7 +4855,7 @@
     </w:p>
     <w:p>
       <w:pPr>
-        <w:pStyle w:val="ListParagraph"/>
+        <w:pStyle w:val="Listeavsnitt"/>
         <w:numPr>
           <w:ilvl w:val="0"/>
           <w:numId w:val="2"/>
@@ -4821,7 +4870,7 @@
     </w:p>
     <w:p>
       <w:pPr>
-        <w:pStyle w:val="ListParagraph"/>
+        <w:pStyle w:val="Listeavsnitt"/>
         <w:numPr>
           <w:ilvl w:val="1"/>
           <w:numId w:val="2"/>
@@ -4887,7 +4936,7 @@
     </w:p>
     <w:p>
       <w:pPr>
-        <w:pStyle w:val="ListParagraph"/>
+        <w:pStyle w:val="Listeavsnitt"/>
         <w:ind w:left="0"/>
         <w:rPr>
           <w:b/>
@@ -4932,7 +4981,7 @@
     </w:p>
     <w:p>
       <w:pPr>
-        <w:pStyle w:val="ListParagraph"/>
+        <w:pStyle w:val="Listeavsnitt"/>
         <w:numPr>
           <w:ilvl w:val="0"/>
           <w:numId w:val="2"/>
@@ -4977,7 +5026,7 @@
     </w:p>
     <w:p>
       <w:pPr>
-        <w:pStyle w:val="ListParagraph"/>
+        <w:pStyle w:val="Listeavsnitt"/>
         <w:numPr>
           <w:ilvl w:val="1"/>
           <w:numId w:val="2"/>
@@ -5019,7 +5068,7 @@
     </w:p>
     <w:p>
       <w:pPr>
-        <w:pStyle w:val="ListParagraph"/>
+        <w:pStyle w:val="Listeavsnitt"/>
         <w:ind w:left="0"/>
         <w:rPr>
           <w:b/>
@@ -5044,7 +5093,7 @@
     </w:p>
     <w:p>
       <w:pPr>
-        <w:pStyle w:val="ListParagraph"/>
+        <w:pStyle w:val="Listeavsnitt"/>
         <w:numPr>
           <w:ilvl w:val="0"/>
           <w:numId w:val="2"/>
@@ -5074,7 +5123,7 @@
     </w:p>
     <w:p>
       <w:pPr>
-        <w:pStyle w:val="ListParagraph"/>
+        <w:pStyle w:val="Listeavsnitt"/>
         <w:numPr>
           <w:ilvl w:val="1"/>
           <w:numId w:val="2"/>
@@ -5151,7 +5200,7 @@
     </w:p>
     <w:p>
       <w:pPr>
-        <w:pStyle w:val="ListParagraph"/>
+        <w:pStyle w:val="Listeavsnitt"/>
         <w:numPr>
           <w:ilvl w:val="0"/>
           <w:numId w:val="2"/>
@@ -5209,7 +5258,7 @@
     </w:p>
     <w:p>
       <w:pPr>
-        <w:pStyle w:val="ListParagraph"/>
+        <w:pStyle w:val="Listeavsnitt"/>
         <w:numPr>
           <w:ilvl w:val="1"/>
           <w:numId w:val="2"/>
@@ -5297,7 +5346,7 @@
     </w:p>
     <w:p>
       <w:pPr>
-        <w:pStyle w:val="ListParagraph"/>
+        <w:pStyle w:val="Listeavsnitt"/>
         <w:numPr>
           <w:ilvl w:val="0"/>
           <w:numId w:val="2"/>
@@ -5329,7 +5378,7 @@
     </w:p>
     <w:p>
       <w:pPr>
-        <w:pStyle w:val="ListParagraph"/>
+        <w:pStyle w:val="Listeavsnitt"/>
         <w:numPr>
           <w:ilvl w:val="1"/>
           <w:numId w:val="2"/>
@@ -5352,7 +5401,7 @@
     </w:p>
     <w:p>
       <w:pPr>
-        <w:pStyle w:val="Heading1"/>
+        <w:pStyle w:val="Overskrift1"/>
       </w:pPr>
       <w:bookmarkStart w:id="16" w:name="_Toc136028046"/>
       <w:r>
@@ -5466,7 +5515,7 @@
     </w:p>
     <w:tbl>
       <w:tblPr>
-        <w:tblStyle w:val="TableGrid"/>
+        <w:tblStyle w:val="Tabellrutenett"/>
         <w:tblW w:w="9918" w:type="dxa"/>
         <w:tblLayout w:type="fixed"/>
         <w:tblLook w:val="04A0" w:firstRow="1" w:lastRow="0" w:firstColumn="1" w:lastColumn="0" w:noHBand="0" w:noVBand="1"/>
@@ -7658,7 +7707,7 @@
     <w:p/>
     <w:tbl>
       <w:tblPr>
-        <w:tblStyle w:val="PlainTable3"/>
+        <w:tblStyle w:val="Vanligtabell3"/>
         <w:tblW w:w="0" w:type="auto"/>
         <w:tblLook w:val="0600" w:firstRow="0" w:lastRow="0" w:firstColumn="0" w:lastColumn="0" w:noHBand="1" w:noVBand="1"/>
       </w:tblPr>
@@ -7825,7 +7874,7 @@
     <w:p/>
     <w:tbl>
       <w:tblPr>
-        <w:tblStyle w:val="TableGrid"/>
+        <w:tblStyle w:val="Tabellrutenett"/>
         <w:tblW w:w="0" w:type="auto"/>
         <w:tblLook w:val="04A0" w:firstRow="1" w:lastRow="0" w:firstColumn="1" w:lastColumn="0" w:noHBand="0" w:noVBand="1"/>
       </w:tblPr>
@@ -8011,7 +8060,7 @@
     <w:p/>
     <w:tbl>
       <w:tblPr>
-        <w:tblStyle w:val="TableGrid"/>
+        <w:tblStyle w:val="Tabellrutenett"/>
         <w:tblW w:w="0" w:type="auto"/>
         <w:tblLook w:val="04A0" w:firstRow="1" w:lastRow="0" w:firstColumn="1" w:lastColumn="0" w:noHBand="0" w:noVBand="1"/>
       </w:tblPr>
@@ -8470,7 +8519,7 @@
     </w:p>
     <w:p>
       <w:pPr>
-        <w:pStyle w:val="Heading2"/>
+        <w:pStyle w:val="Overskrift2"/>
       </w:pPr>
       <w:bookmarkStart w:id="17" w:name="_Toc136028047"/>
       <w:r>
@@ -8542,7 +8591,7 @@
     </w:p>
     <w:p>
       <w:pPr>
-        <w:pStyle w:val="Heading1"/>
+        <w:pStyle w:val="Overskrift1"/>
       </w:pPr>
       <w:bookmarkStart w:id="18" w:name="_Toc136028048"/>
       <w:r>
@@ -9008,7 +9057,7 @@
     </w:p>
     <w:p>
       <w:pPr>
-        <w:pStyle w:val="Heading1"/>
+        <w:pStyle w:val="Overskrift1"/>
       </w:pPr>
       <w:bookmarkStart w:id="19" w:name="_Toc136028049"/>
       <w:r>
@@ -9026,7 +9075,7 @@
       <w:hyperlink r:id="rId21" w:history="1">
         <w:r>
           <w:rPr>
-            <w:rStyle w:val="Hyperlink"/>
+            <w:rStyle w:val="Hyperkobling"/>
             <w:szCs w:val="24"/>
           </w:rPr>
           <w:t>https://lovdata.no/</w:t>
@@ -9048,7 +9097,7 @@
       <w:hyperlink r:id="rId22" w:history="1">
         <w:r>
           <w:rPr>
-            <w:rStyle w:val="Hyperlink"/>
+            <w:rStyle w:val="Hyperkobling"/>
             <w:szCs w:val="24"/>
           </w:rPr>
           <w:t>https://stackoverflow.com/</w:t>
@@ -9094,7 +9143,7 @@
       <w:hyperlink r:id="rId23" w:history="1">
         <w:r>
           <w:rPr>
-            <w:rStyle w:val="Hyperlink"/>
+            <w:rStyle w:val="Hyperkobling"/>
             <w:szCs w:val="24"/>
           </w:rPr>
           <w:t>https://www.geeksforgeeks.org/</w:t>
@@ -9116,7 +9165,7 @@
       <w:hyperlink r:id="rId24" w:history="1">
         <w:r>
           <w:rPr>
-            <w:rStyle w:val="Hyperlink"/>
+            <w:rStyle w:val="Hyperkobling"/>
             <w:szCs w:val="24"/>
           </w:rPr>
           <w:t>https://www.w3schools.com/</w:t>
@@ -9152,7 +9201,7 @@
       <w:hyperlink r:id="rId25" w:history="1">
         <w:r>
           <w:rPr>
-            <w:rStyle w:val="Hyperlink"/>
+            <w:rStyle w:val="Hyperkobling"/>
             <w:szCs w:val="24"/>
           </w:rPr>
           <w:t>https://www.youtube.com/RyiSnow/</w:t>
@@ -9264,7 +9313,7 @@
       <w:hyperlink r:id="rId26" w:history="1">
         <w:r>
           <w:rPr>
-            <w:rStyle w:val="Hyperlink"/>
+            <w:rStyle w:val="Hyperkobling"/>
             <w:szCs w:val="24"/>
           </w:rPr>
           <w:t>https://www.php.net/</w:t>
@@ -9328,7 +9377,7 @@
       <w:hyperlink r:id="rId27" w:history="1">
         <w:r>
           <w:rPr>
-            <w:rStyle w:val="Hyperlink"/>
+            <w:rStyle w:val="Hyperkobling"/>
             <w:szCs w:val="24"/>
           </w:rPr>
           <w:t>https://i.ntnu.no/documents/</w:t>
@@ -9369,7 +9418,7 @@
 </file>
 
 <file path=word/endnotes.xml><?xml version="1.0" encoding="utf-8"?>
-<w:endnotes xmlns:wpc="http://schemas.microsoft.com/office/word/2010/wordprocessingCanvas" xmlns:cx="http://schemas.microsoft.com/office/drawing/2014/chartex" xmlns:cx1="http://schemas.microsoft.com/office/drawing/2015/9/8/chartex" xmlns:cx2="http://schemas.microsoft.com/office/drawing/2015/10/21/chartex" xmlns:cx3="http://schemas.microsoft.com/office/drawing/2016/5/9/chartex" xmlns:cx4="http://schemas.microsoft.com/office/drawing/2016/5/10/chartex" xmlns:cx5="http://schemas.microsoft.com/office/drawing/2016/5/11/chartex" xmlns:cx6="http://schemas.microsoft.com/office/drawing/2016/5/12/chartex" xmlns:cx7="http://schemas.microsoft.com/office/drawing/2016/5/13/chartex" xmlns:cx8="http://schemas.microsoft.com/office/drawing/2016/5/14/chartex" xmlns:mc="http://schemas.openxmlformats.org/markup-compatibility/2006" xmlns:aink="http://schemas.microsoft.com/office/drawing/2016/ink" xmlns:am3d="http://schemas.microsoft.com/office/drawing/2017/model3d" xmlns:o="urn:schemas-microsoft-com:office:office" xmlns:oel="http://schemas.microsoft.com/office/2019/extlst" xmlns:r="http://schemas.openxmlformats.org/officeDocument/2006/relationships" xmlns:m="http://schemas.openxmlformats.org/officeDocument/2006/math" xmlns:v="urn:schemas-microsoft-com:vml" xmlns:wp14="http://schemas.microsoft.com/office/word/2010/wordprocessingDrawing" xmlns:wp="http://schemas.openxmlformats.org/drawingml/2006/wordprocessingDrawing" xmlns:w10="urn:schemas-microsoft-com:office:word" xmlns:w="http://schemas.openxmlformats.org/wordprocessingml/2006/main" xmlns:w14="http://schemas.microsoft.com/office/word/2010/wordml" xmlns:w15="http://schemas.microsoft.com/office/word/2012/wordml" xmlns:w16cex="http://schemas.microsoft.com/office/word/2018/wordml/cex" xmlns:w16cid="http://schemas.microsoft.com/office/word/2016/wordml/cid" xmlns:w16="http://schemas.microsoft.com/office/word/2018/wordml" xmlns:w16du="http://schemas.microsoft.com/office/word/2023/wordml/word16du" xmlns:w16sdtdh="http://schemas.microsoft.com/office/word/2020/wordml/sdtdatahash" xmlns:w16se="http://schemas.microsoft.com/office/word/2015/wordml/symex" xmlns:wpg="http://schemas.microsoft.com/office/word/2010/wordprocessingGroup" xmlns:wpi="http://schemas.microsoft.com/office/word/2010/wordprocessingInk" xmlns:wne="http://schemas.microsoft.com/office/word/2006/wordml" xmlns:wps="http://schemas.microsoft.com/office/word/2010/wordprocessingShape" mc:Ignorable="w14 w15 w16se w16cid w16 w16cex w16sdtdh wp14">
+<w:endnotes xmlns:wpc="http://schemas.microsoft.com/office/word/2010/wordprocessingCanvas" xmlns:cx="http://schemas.microsoft.com/office/drawing/2014/chartex" xmlns:cx1="http://schemas.microsoft.com/office/drawing/2015/9/8/chartex" xmlns:cx2="http://schemas.microsoft.com/office/drawing/2015/10/21/chartex" xmlns:cx3="http://schemas.microsoft.com/office/drawing/2016/5/9/chartex" xmlns:cx4="http://schemas.microsoft.com/office/drawing/2016/5/10/chartex" xmlns:cx5="http://schemas.microsoft.com/office/drawing/2016/5/11/chartex" xmlns:cx6="http://schemas.microsoft.com/office/drawing/2016/5/12/chartex" xmlns:cx7="http://schemas.microsoft.com/office/drawing/2016/5/13/chartex" xmlns:cx8="http://schemas.microsoft.com/office/drawing/2016/5/14/chartex" xmlns:mc="http://schemas.openxmlformats.org/markup-compatibility/2006" xmlns:aink="http://schemas.microsoft.com/office/drawing/2016/ink" xmlns:am3d="http://schemas.microsoft.com/office/drawing/2017/model3d" xmlns:o="urn:schemas-microsoft-com:office:office" xmlns:oel="http://schemas.microsoft.com/office/2019/extlst" xmlns:r="http://schemas.openxmlformats.org/officeDocument/2006/relationships" xmlns:m="http://schemas.openxmlformats.org/officeDocument/2006/math" xmlns:v="urn:schemas-microsoft-com:vml" xmlns:wp14="http://schemas.microsoft.com/office/word/2010/wordprocessingDrawing" xmlns:wp="http://schemas.openxmlformats.org/drawingml/2006/wordprocessingDrawing" xmlns:w10="urn:schemas-microsoft-com:office:word" xmlns:w="http://schemas.openxmlformats.org/wordprocessingml/2006/main" xmlns:w14="http://schemas.microsoft.com/office/word/2010/wordml" xmlns:w15="http://schemas.microsoft.com/office/word/2012/wordml" xmlns:w16cex="http://schemas.microsoft.com/office/word/2018/wordml/cex" xmlns:w16cid="http://schemas.microsoft.com/office/word/2016/wordml/cid" xmlns:w16="http://schemas.microsoft.com/office/word/2018/wordml" xmlns:w16sdtdh="http://schemas.microsoft.com/office/word/2020/wordml/sdtdatahash" xmlns:w16se="http://schemas.microsoft.com/office/word/2015/wordml/symex" xmlns:wpg="http://schemas.microsoft.com/office/word/2010/wordprocessingGroup" xmlns:wpi="http://schemas.microsoft.com/office/word/2010/wordprocessingInk" xmlns:wne="http://schemas.microsoft.com/office/word/2006/wordml" xmlns:wps="http://schemas.microsoft.com/office/word/2010/wordprocessingShape" mc:Ignorable="w14 w15 w16se w16cid w16 w16cex w16sdtdh wp14">
   <w:endnote w:type="separator" w:id="-1">
     <w:p>
       <w:pPr>
@@ -9394,7 +9443,7 @@
 </file>
 
 <file path=word/footer1.xml><?xml version="1.0" encoding="utf-8"?>
-<w:ftr xmlns:wpc="http://schemas.microsoft.com/office/word/2010/wordprocessingCanvas" xmlns:cx="http://schemas.microsoft.com/office/drawing/2014/chartex" xmlns:cx1="http://schemas.microsoft.com/office/drawing/2015/9/8/chartex" xmlns:cx2="http://schemas.microsoft.com/office/drawing/2015/10/21/chartex" xmlns:cx3="http://schemas.microsoft.com/office/drawing/2016/5/9/chartex" xmlns:cx4="http://schemas.microsoft.com/office/drawing/2016/5/10/chartex" xmlns:cx5="http://schemas.microsoft.com/office/drawing/2016/5/11/chartex" xmlns:cx6="http://schemas.microsoft.com/office/drawing/2016/5/12/chartex" xmlns:cx7="http://schemas.microsoft.com/office/drawing/2016/5/13/chartex" xmlns:cx8="http://schemas.microsoft.com/office/drawing/2016/5/14/chartex" xmlns:mc="http://schemas.openxmlformats.org/markup-compatibility/2006" xmlns:aink="http://schemas.microsoft.com/office/drawing/2016/ink" xmlns:am3d="http://schemas.microsoft.com/office/drawing/2017/model3d" xmlns:o="urn:schemas-microsoft-com:office:office" xmlns:oel="http://schemas.microsoft.com/office/2019/extlst" xmlns:r="http://schemas.openxmlformats.org/officeDocument/2006/relationships" xmlns:m="http://schemas.openxmlformats.org/officeDocument/2006/math" xmlns:v="urn:schemas-microsoft-com:vml" xmlns:wp14="http://schemas.microsoft.com/office/word/2010/wordprocessingDrawing" xmlns:wp="http://schemas.openxmlformats.org/drawingml/2006/wordprocessingDrawing" xmlns:w10="urn:schemas-microsoft-com:office:word" xmlns:w="http://schemas.openxmlformats.org/wordprocessingml/2006/main" xmlns:w14="http://schemas.microsoft.com/office/word/2010/wordml" xmlns:w15="http://schemas.microsoft.com/office/word/2012/wordml" xmlns:w16cex="http://schemas.microsoft.com/office/word/2018/wordml/cex" xmlns:w16cid="http://schemas.microsoft.com/office/word/2016/wordml/cid" xmlns:w16="http://schemas.microsoft.com/office/word/2018/wordml" xmlns:w16du="http://schemas.microsoft.com/office/word/2023/wordml/word16du" xmlns:w16sdtdh="http://schemas.microsoft.com/office/word/2020/wordml/sdtdatahash" xmlns:w16se="http://schemas.microsoft.com/office/word/2015/wordml/symex" xmlns:wpg="http://schemas.microsoft.com/office/word/2010/wordprocessingGroup" xmlns:wpi="http://schemas.microsoft.com/office/word/2010/wordprocessingInk" xmlns:wne="http://schemas.microsoft.com/office/word/2006/wordml" xmlns:wps="http://schemas.microsoft.com/office/word/2010/wordprocessingShape" mc:Ignorable="w14 w15 w16se w16cid w16 w16cex w16sdtdh wp14">
+<w:ftr xmlns:wpc="http://schemas.microsoft.com/office/word/2010/wordprocessingCanvas" xmlns:cx="http://schemas.microsoft.com/office/drawing/2014/chartex" xmlns:cx1="http://schemas.microsoft.com/office/drawing/2015/9/8/chartex" xmlns:cx2="http://schemas.microsoft.com/office/drawing/2015/10/21/chartex" xmlns:cx3="http://schemas.microsoft.com/office/drawing/2016/5/9/chartex" xmlns:cx4="http://schemas.microsoft.com/office/drawing/2016/5/10/chartex" xmlns:cx5="http://schemas.microsoft.com/office/drawing/2016/5/11/chartex" xmlns:cx6="http://schemas.microsoft.com/office/drawing/2016/5/12/chartex" xmlns:cx7="http://schemas.microsoft.com/office/drawing/2016/5/13/chartex" xmlns:cx8="http://schemas.microsoft.com/office/drawing/2016/5/14/chartex" xmlns:mc="http://schemas.openxmlformats.org/markup-compatibility/2006" xmlns:aink="http://schemas.microsoft.com/office/drawing/2016/ink" xmlns:am3d="http://schemas.microsoft.com/office/drawing/2017/model3d" xmlns:o="urn:schemas-microsoft-com:office:office" xmlns:oel="http://schemas.microsoft.com/office/2019/extlst" xmlns:r="http://schemas.openxmlformats.org/officeDocument/2006/relationships" xmlns:m="http://schemas.openxmlformats.org/officeDocument/2006/math" xmlns:v="urn:schemas-microsoft-com:vml" xmlns:wp14="http://schemas.microsoft.com/office/word/2010/wordprocessingDrawing" xmlns:wp="http://schemas.openxmlformats.org/drawingml/2006/wordprocessingDrawing" xmlns:w10="urn:schemas-microsoft-com:office:word" xmlns:w="http://schemas.openxmlformats.org/wordprocessingml/2006/main" xmlns:w14="http://schemas.microsoft.com/office/word/2010/wordml" xmlns:w15="http://schemas.microsoft.com/office/word/2012/wordml" xmlns:w16cex="http://schemas.microsoft.com/office/word/2018/wordml/cex" xmlns:w16cid="http://schemas.microsoft.com/office/word/2016/wordml/cid" xmlns:w16="http://schemas.microsoft.com/office/word/2018/wordml" xmlns:w16sdtdh="http://schemas.microsoft.com/office/word/2020/wordml/sdtdatahash" xmlns:w16se="http://schemas.microsoft.com/office/word/2015/wordml/symex" xmlns:wpg="http://schemas.microsoft.com/office/word/2010/wordprocessingGroup" xmlns:wpi="http://schemas.microsoft.com/office/word/2010/wordprocessingInk" xmlns:wne="http://schemas.microsoft.com/office/word/2006/wordml" xmlns:wps="http://schemas.microsoft.com/office/word/2010/wordprocessingShape" mc:Ignorable="w14 w15 w16se w16cid w16 w16cex w16sdtdh wp14">
   <w:sdt>
     <w:sdtPr>
       <w:id w:val="100769769"/>
@@ -9411,7 +9460,7 @@
     <w:sdtContent>
       <w:p>
         <w:pPr>
-          <w:pStyle w:val="Footer"/>
+          <w:pStyle w:val="Bunntekst"/>
           <w:jc w:val="right"/>
         </w:pPr>
         <w:r>
@@ -9440,14 +9489,14 @@
   </w:sdt>
   <w:p>
     <w:pPr>
-      <w:pStyle w:val="Footer"/>
+      <w:pStyle w:val="Bunntekst"/>
     </w:pPr>
   </w:p>
 </w:ftr>
 </file>
 
 <file path=word/footnotes.xml><?xml version="1.0" encoding="utf-8"?>
-<w:footnotes xmlns:wpc="http://schemas.microsoft.com/office/word/2010/wordprocessingCanvas" xmlns:cx="http://schemas.microsoft.com/office/drawing/2014/chartex" xmlns:cx1="http://schemas.microsoft.com/office/drawing/2015/9/8/chartex" xmlns:cx2="http://schemas.microsoft.com/office/drawing/2015/10/21/chartex" xmlns:cx3="http://schemas.microsoft.com/office/drawing/2016/5/9/chartex" xmlns:cx4="http://schemas.microsoft.com/office/drawing/2016/5/10/chartex" xmlns:cx5="http://schemas.microsoft.com/office/drawing/2016/5/11/chartex" xmlns:cx6="http://schemas.microsoft.com/office/drawing/2016/5/12/chartex" xmlns:cx7="http://schemas.microsoft.com/office/drawing/2016/5/13/chartex" xmlns:cx8="http://schemas.microsoft.com/office/drawing/2016/5/14/chartex" xmlns:mc="http://schemas.openxmlformats.org/markup-compatibility/2006" xmlns:aink="http://schemas.microsoft.com/office/drawing/2016/ink" xmlns:am3d="http://schemas.microsoft.com/office/drawing/2017/model3d" xmlns:o="urn:schemas-microsoft-com:office:office" xmlns:oel="http://schemas.microsoft.com/office/2019/extlst" xmlns:r="http://schemas.openxmlformats.org/officeDocument/2006/relationships" xmlns:m="http://schemas.openxmlformats.org/officeDocument/2006/math" xmlns:v="urn:schemas-microsoft-com:vml" xmlns:wp14="http://schemas.microsoft.com/office/word/2010/wordprocessingDrawing" xmlns:wp="http://schemas.openxmlformats.org/drawingml/2006/wordprocessingDrawing" xmlns:w10="urn:schemas-microsoft-com:office:word" xmlns:w="http://schemas.openxmlformats.org/wordprocessingml/2006/main" xmlns:w14="http://schemas.microsoft.com/office/word/2010/wordml" xmlns:w15="http://schemas.microsoft.com/office/word/2012/wordml" xmlns:w16cex="http://schemas.microsoft.com/office/word/2018/wordml/cex" xmlns:w16cid="http://schemas.microsoft.com/office/word/2016/wordml/cid" xmlns:w16="http://schemas.microsoft.com/office/word/2018/wordml" xmlns:w16du="http://schemas.microsoft.com/office/word/2023/wordml/word16du" xmlns:w16sdtdh="http://schemas.microsoft.com/office/word/2020/wordml/sdtdatahash" xmlns:w16se="http://schemas.microsoft.com/office/word/2015/wordml/symex" xmlns:wpg="http://schemas.microsoft.com/office/word/2010/wordprocessingGroup" xmlns:wpi="http://schemas.microsoft.com/office/word/2010/wordprocessingInk" xmlns:wne="http://schemas.microsoft.com/office/word/2006/wordml" xmlns:wps="http://schemas.microsoft.com/office/word/2010/wordprocessingShape" mc:Ignorable="w14 w15 w16se w16cid w16 w16cex w16sdtdh wp14">
+<w:footnotes xmlns:wpc="http://schemas.microsoft.com/office/word/2010/wordprocessingCanvas" xmlns:cx="http://schemas.microsoft.com/office/drawing/2014/chartex" xmlns:cx1="http://schemas.microsoft.com/office/drawing/2015/9/8/chartex" xmlns:cx2="http://schemas.microsoft.com/office/drawing/2015/10/21/chartex" xmlns:cx3="http://schemas.microsoft.com/office/drawing/2016/5/9/chartex" xmlns:cx4="http://schemas.microsoft.com/office/drawing/2016/5/10/chartex" xmlns:cx5="http://schemas.microsoft.com/office/drawing/2016/5/11/chartex" xmlns:cx6="http://schemas.microsoft.com/office/drawing/2016/5/12/chartex" xmlns:cx7="http://schemas.microsoft.com/office/drawing/2016/5/13/chartex" xmlns:cx8="http://schemas.microsoft.com/office/drawing/2016/5/14/chartex" xmlns:mc="http://schemas.openxmlformats.org/markup-compatibility/2006" xmlns:aink="http://schemas.microsoft.com/office/drawing/2016/ink" xmlns:am3d="http://schemas.microsoft.com/office/drawing/2017/model3d" xmlns:o="urn:schemas-microsoft-com:office:office" xmlns:oel="http://schemas.microsoft.com/office/2019/extlst" xmlns:r="http://schemas.openxmlformats.org/officeDocument/2006/relationships" xmlns:m="http://schemas.openxmlformats.org/officeDocument/2006/math" xmlns:v="urn:schemas-microsoft-com:vml" xmlns:wp14="http://schemas.microsoft.com/office/word/2010/wordprocessingDrawing" xmlns:wp="http://schemas.openxmlformats.org/drawingml/2006/wordprocessingDrawing" xmlns:w10="urn:schemas-microsoft-com:office:word" xmlns:w="http://schemas.openxmlformats.org/wordprocessingml/2006/main" xmlns:w14="http://schemas.microsoft.com/office/word/2010/wordml" xmlns:w15="http://schemas.microsoft.com/office/word/2012/wordml" xmlns:w16cex="http://schemas.microsoft.com/office/word/2018/wordml/cex" xmlns:w16cid="http://schemas.microsoft.com/office/word/2016/wordml/cid" xmlns:w16="http://schemas.microsoft.com/office/word/2018/wordml" xmlns:w16sdtdh="http://schemas.microsoft.com/office/word/2020/wordml/sdtdatahash" xmlns:w16se="http://schemas.microsoft.com/office/word/2015/wordml/symex" xmlns:wpg="http://schemas.microsoft.com/office/word/2010/wordprocessingGroup" xmlns:wpi="http://schemas.microsoft.com/office/word/2010/wordprocessingInk" xmlns:wne="http://schemas.microsoft.com/office/word/2006/wordml" xmlns:wps="http://schemas.microsoft.com/office/word/2010/wordprocessingShape" mc:Ignorable="w14 w15 w16se w16cid w16 w16cex w16sdtdh wp14">
   <w:footnote w:type="separator" w:id="-1">
     <w:p>
       <w:pPr>
@@ -9472,10 +9521,10 @@
 </file>
 
 <file path=word/header1.xml><?xml version="1.0" encoding="utf-8"?>
-<w:hdr xmlns:wpc="http://schemas.microsoft.com/office/word/2010/wordprocessingCanvas" xmlns:cx="http://schemas.microsoft.com/office/drawing/2014/chartex" xmlns:cx1="http://schemas.microsoft.com/office/drawing/2015/9/8/chartex" xmlns:cx2="http://schemas.microsoft.com/office/drawing/2015/10/21/chartex" xmlns:cx3="http://schemas.microsoft.com/office/drawing/2016/5/9/chartex" xmlns:cx4="http://schemas.microsoft.com/office/drawing/2016/5/10/chartex" xmlns:cx5="http://schemas.microsoft.com/office/drawing/2016/5/11/chartex" xmlns:cx6="http://schemas.microsoft.com/office/drawing/2016/5/12/chartex" xmlns:cx7="http://schemas.microsoft.com/office/drawing/2016/5/13/chartex" xmlns:cx8="http://schemas.microsoft.com/office/drawing/2016/5/14/chartex" xmlns:mc="http://schemas.openxmlformats.org/markup-compatibility/2006" xmlns:aink="http://schemas.microsoft.com/office/drawing/2016/ink" xmlns:am3d="http://schemas.microsoft.com/office/drawing/2017/model3d" xmlns:o="urn:schemas-microsoft-com:office:office" xmlns:oel="http://schemas.microsoft.com/office/2019/extlst" xmlns:r="http://schemas.openxmlformats.org/officeDocument/2006/relationships" xmlns:m="http://schemas.openxmlformats.org/officeDocument/2006/math" xmlns:v="urn:schemas-microsoft-com:vml" xmlns:wp14="http://schemas.microsoft.com/office/word/2010/wordprocessingDrawing" xmlns:wp="http://schemas.openxmlformats.org/drawingml/2006/wordprocessingDrawing" xmlns:w10="urn:schemas-microsoft-com:office:word" xmlns:w="http://schemas.openxmlformats.org/wordprocessingml/2006/main" xmlns:w14="http://schemas.microsoft.com/office/word/2010/wordml" xmlns:w15="http://schemas.microsoft.com/office/word/2012/wordml" xmlns:w16cex="http://schemas.microsoft.com/office/word/2018/wordml/cex" xmlns:w16cid="http://schemas.microsoft.com/office/word/2016/wordml/cid" xmlns:w16="http://schemas.microsoft.com/office/word/2018/wordml" xmlns:w16du="http://schemas.microsoft.com/office/word/2023/wordml/word16du" xmlns:w16sdtdh="http://schemas.microsoft.com/office/word/2020/wordml/sdtdatahash" xmlns:w16se="http://schemas.microsoft.com/office/word/2015/wordml/symex" xmlns:wpg="http://schemas.microsoft.com/office/word/2010/wordprocessingGroup" xmlns:wpi="http://schemas.microsoft.com/office/word/2010/wordprocessingInk" xmlns:wne="http://schemas.microsoft.com/office/word/2006/wordml" xmlns:wps="http://schemas.microsoft.com/office/word/2010/wordprocessingShape" mc:Ignorable="w14 w15 w16se w16cid w16 w16cex w16sdtdh wp14">
+<w:hdr xmlns:wpc="http://schemas.microsoft.com/office/word/2010/wordprocessingCanvas" xmlns:cx="http://schemas.microsoft.com/office/drawing/2014/chartex" xmlns:cx1="http://schemas.microsoft.com/office/drawing/2015/9/8/chartex" xmlns:cx2="http://schemas.microsoft.com/office/drawing/2015/10/21/chartex" xmlns:cx3="http://schemas.microsoft.com/office/drawing/2016/5/9/chartex" xmlns:cx4="http://schemas.microsoft.com/office/drawing/2016/5/10/chartex" xmlns:cx5="http://schemas.microsoft.com/office/drawing/2016/5/11/chartex" xmlns:cx6="http://schemas.microsoft.com/office/drawing/2016/5/12/chartex" xmlns:cx7="http://schemas.microsoft.com/office/drawing/2016/5/13/chartex" xmlns:cx8="http://schemas.microsoft.com/office/drawing/2016/5/14/chartex" xmlns:mc="http://schemas.openxmlformats.org/markup-compatibility/2006" xmlns:aink="http://schemas.microsoft.com/office/drawing/2016/ink" xmlns:am3d="http://schemas.microsoft.com/office/drawing/2017/model3d" xmlns:o="urn:schemas-microsoft-com:office:office" xmlns:oel="http://schemas.microsoft.com/office/2019/extlst" xmlns:r="http://schemas.openxmlformats.org/officeDocument/2006/relationships" xmlns:m="http://schemas.openxmlformats.org/officeDocument/2006/math" xmlns:v="urn:schemas-microsoft-com:vml" xmlns:wp14="http://schemas.microsoft.com/office/word/2010/wordprocessingDrawing" xmlns:wp="http://schemas.openxmlformats.org/drawingml/2006/wordprocessingDrawing" xmlns:w10="urn:schemas-microsoft-com:office:word" xmlns:w="http://schemas.openxmlformats.org/wordprocessingml/2006/main" xmlns:w14="http://schemas.microsoft.com/office/word/2010/wordml" xmlns:w15="http://schemas.microsoft.com/office/word/2012/wordml" xmlns:w16cex="http://schemas.microsoft.com/office/word/2018/wordml/cex" xmlns:w16cid="http://schemas.microsoft.com/office/word/2016/wordml/cid" xmlns:w16="http://schemas.microsoft.com/office/word/2018/wordml" xmlns:w16sdtdh="http://schemas.microsoft.com/office/word/2020/wordml/sdtdatahash" xmlns:w16se="http://schemas.microsoft.com/office/word/2015/wordml/symex" xmlns:wpg="http://schemas.microsoft.com/office/word/2010/wordprocessingGroup" xmlns:wpi="http://schemas.microsoft.com/office/word/2010/wordprocessingInk" xmlns:wne="http://schemas.microsoft.com/office/word/2006/wordml" xmlns:wps="http://schemas.microsoft.com/office/word/2010/wordprocessingShape" mc:Ignorable="w14 w15 w16se w16cid w16 w16cex w16sdtdh wp14">
   <w:p>
     <w:pPr>
-      <w:pStyle w:val="Header"/>
+      <w:pStyle w:val="Topptekst"/>
     </w:pPr>
     <w:r>
       <w:t>August Brynsrud</w:t>
@@ -9500,7 +9549,7 @@
 </file>
 
 <file path=word/numbering.xml><?xml version="1.0" encoding="utf-8"?>
-<w:numbering xmlns:wpc="http://schemas.microsoft.com/office/word/2010/wordprocessingCanvas" xmlns:cx="http://schemas.microsoft.com/office/drawing/2014/chartex" xmlns:cx1="http://schemas.microsoft.com/office/drawing/2015/9/8/chartex" xmlns:cx2="http://schemas.microsoft.com/office/drawing/2015/10/21/chartex" xmlns:cx3="http://schemas.microsoft.com/office/drawing/2016/5/9/chartex" xmlns:cx4="http://schemas.microsoft.com/office/drawing/2016/5/10/chartex" xmlns:cx5="http://schemas.microsoft.com/office/drawing/2016/5/11/chartex" xmlns:cx6="http://schemas.microsoft.com/office/drawing/2016/5/12/chartex" xmlns:cx7="http://schemas.microsoft.com/office/drawing/2016/5/13/chartex" xmlns:cx8="http://schemas.microsoft.com/office/drawing/2016/5/14/chartex" xmlns:mc="http://schemas.openxmlformats.org/markup-compatibility/2006" xmlns:aink="http://schemas.microsoft.com/office/drawing/2016/ink" xmlns:am3d="http://schemas.microsoft.com/office/drawing/2017/model3d" xmlns:o="urn:schemas-microsoft-com:office:office" xmlns:oel="http://schemas.microsoft.com/office/2019/extlst" xmlns:r="http://schemas.openxmlformats.org/officeDocument/2006/relationships" xmlns:m="http://schemas.openxmlformats.org/officeDocument/2006/math" xmlns:v="urn:schemas-microsoft-com:vml" xmlns:wp14="http://schemas.microsoft.com/office/word/2010/wordprocessingDrawing" xmlns:wp="http://schemas.openxmlformats.org/drawingml/2006/wordprocessingDrawing" xmlns:w10="urn:schemas-microsoft-com:office:word" xmlns:w="http://schemas.openxmlformats.org/wordprocessingml/2006/main" xmlns:w14="http://schemas.microsoft.com/office/word/2010/wordml" xmlns:w15="http://schemas.microsoft.com/office/word/2012/wordml" xmlns:w16cex="http://schemas.microsoft.com/office/word/2018/wordml/cex" xmlns:w16cid="http://schemas.microsoft.com/office/word/2016/wordml/cid" xmlns:w16="http://schemas.microsoft.com/office/word/2018/wordml" xmlns:w16du="http://schemas.microsoft.com/office/word/2023/wordml/word16du" xmlns:w16sdtdh="http://schemas.microsoft.com/office/word/2020/wordml/sdtdatahash" xmlns:w16se="http://schemas.microsoft.com/office/word/2015/wordml/symex" xmlns:wpg="http://schemas.microsoft.com/office/word/2010/wordprocessingGroup" xmlns:wpi="http://schemas.microsoft.com/office/word/2010/wordprocessingInk" xmlns:wne="http://schemas.microsoft.com/office/word/2006/wordml" xmlns:wps="http://schemas.microsoft.com/office/word/2010/wordprocessingShape" mc:Ignorable="w14 w15 w16se w16cid w16 w16cex w16sdtdh wp14">
+<w:numbering xmlns:wpc="http://schemas.microsoft.com/office/word/2010/wordprocessingCanvas" xmlns:cx="http://schemas.microsoft.com/office/drawing/2014/chartex" xmlns:cx1="http://schemas.microsoft.com/office/drawing/2015/9/8/chartex" xmlns:cx2="http://schemas.microsoft.com/office/drawing/2015/10/21/chartex" xmlns:cx3="http://schemas.microsoft.com/office/drawing/2016/5/9/chartex" xmlns:cx4="http://schemas.microsoft.com/office/drawing/2016/5/10/chartex" xmlns:cx5="http://schemas.microsoft.com/office/drawing/2016/5/11/chartex" xmlns:cx6="http://schemas.microsoft.com/office/drawing/2016/5/12/chartex" xmlns:cx7="http://schemas.microsoft.com/office/drawing/2016/5/13/chartex" xmlns:cx8="http://schemas.microsoft.com/office/drawing/2016/5/14/chartex" xmlns:mc="http://schemas.openxmlformats.org/markup-compatibility/2006" xmlns:aink="http://schemas.microsoft.com/office/drawing/2016/ink" xmlns:am3d="http://schemas.microsoft.com/office/drawing/2017/model3d" xmlns:o="urn:schemas-microsoft-com:office:office" xmlns:oel="http://schemas.microsoft.com/office/2019/extlst" xmlns:r="http://schemas.openxmlformats.org/officeDocument/2006/relationships" xmlns:m="http://schemas.openxmlformats.org/officeDocument/2006/math" xmlns:v="urn:schemas-microsoft-com:vml" xmlns:wp14="http://schemas.microsoft.com/office/word/2010/wordprocessingDrawing" xmlns:wp="http://schemas.openxmlformats.org/drawingml/2006/wordprocessingDrawing" xmlns:w10="urn:schemas-microsoft-com:office:word" xmlns:w="http://schemas.openxmlformats.org/wordprocessingml/2006/main" xmlns:w14="http://schemas.microsoft.com/office/word/2010/wordml" xmlns:w15="http://schemas.microsoft.com/office/word/2012/wordml" xmlns:w16cex="http://schemas.microsoft.com/office/word/2018/wordml/cex" xmlns:w16cid="http://schemas.microsoft.com/office/word/2016/wordml/cid" xmlns:w16="http://schemas.microsoft.com/office/word/2018/wordml" xmlns:w16sdtdh="http://schemas.microsoft.com/office/word/2020/wordml/sdtdatahash" xmlns:w16se="http://schemas.microsoft.com/office/word/2015/wordml/symex" xmlns:wpg="http://schemas.microsoft.com/office/word/2010/wordprocessingGroup" xmlns:wpi="http://schemas.microsoft.com/office/word/2010/wordprocessingInk" xmlns:wne="http://schemas.microsoft.com/office/word/2006/wordml" xmlns:wps="http://schemas.microsoft.com/office/word/2010/wordprocessingShape" mc:Ignorable="w14 w15 w16se w16cid w16 w16cex w16sdtdh wp14">
   <w:abstractNum w:abstractNumId="0" w15:restartNumberingAfterBreak="0">
     <w:nsid w:val="04B65804"/>
     <w:multiLevelType w:val="hybridMultilevel"/>
@@ -10739,11 +10788,11 @@
       <w:lang w:val="nb-NO"/>
     </w:rPr>
   </w:style>
-  <w:style w:type="paragraph" w:styleId="Heading1">
+  <w:style w:type="paragraph" w:styleId="Overskrift1">
     <w:name w:val="heading 1"/>
     <w:basedOn w:val="Normal"/>
     <w:next w:val="Normal"/>
-    <w:link w:val="Heading1Char"/>
+    <w:link w:val="Overskrift1Tegn"/>
     <w:autoRedefine/>
     <w:uiPriority w:val="9"/>
     <w:qFormat/>
@@ -10760,11 +10809,11 @@
       <w:szCs w:val="32"/>
     </w:rPr>
   </w:style>
-  <w:style w:type="paragraph" w:styleId="Heading2">
+  <w:style w:type="paragraph" w:styleId="Overskrift2">
     <w:name w:val="heading 2"/>
     <w:basedOn w:val="Normal"/>
     <w:next w:val="Normal"/>
-    <w:link w:val="Heading2Char"/>
+    <w:link w:val="Overskrift2Tegn"/>
     <w:autoRedefine/>
     <w:uiPriority w:val="9"/>
     <w:unhideWhenUsed/>
@@ -10782,11 +10831,11 @@
       <w:szCs w:val="26"/>
     </w:rPr>
   </w:style>
-  <w:style w:type="paragraph" w:styleId="Heading3">
+  <w:style w:type="paragraph" w:styleId="Overskrift3">
     <w:name w:val="heading 3"/>
     <w:basedOn w:val="Normal"/>
     <w:next w:val="Normal"/>
-    <w:link w:val="Heading3Char"/>
+    <w:link w:val="Overskrift3Tegn"/>
     <w:autoRedefine/>
     <w:uiPriority w:val="9"/>
     <w:unhideWhenUsed/>
@@ -10804,13 +10853,13 @@
       <w:szCs w:val="24"/>
     </w:rPr>
   </w:style>
-  <w:style w:type="character" w:default="1" w:styleId="DefaultParagraphFont">
+  <w:style w:type="character" w:default="1" w:styleId="Standardskriftforavsnitt">
     <w:name w:val="Default Paragraph Font"/>
     <w:uiPriority w:val="1"/>
     <w:semiHidden/>
     <w:unhideWhenUsed/>
   </w:style>
-  <w:style w:type="table" w:default="1" w:styleId="TableNormal">
+  <w:style w:type="table" w:default="1" w:styleId="Vanligtabell">
     <w:name w:val="Normal Table"/>
     <w:uiPriority w:val="99"/>
     <w:semiHidden/>
@@ -10825,13 +10874,13 @@
       </w:tblCellMar>
     </w:tblPr>
   </w:style>
-  <w:style w:type="numbering" w:default="1" w:styleId="NoList">
+  <w:style w:type="numbering" w:default="1" w:styleId="Ingenliste">
     <w:name w:val="No List"/>
     <w:uiPriority w:val="99"/>
     <w:semiHidden/>
     <w:unhideWhenUsed/>
   </w:style>
-  <w:style w:type="paragraph" w:styleId="TOC1">
+  <w:style w:type="paragraph" w:styleId="INNH1">
     <w:name w:val="toc 1"/>
     <w:basedOn w:val="Normal"/>
     <w:next w:val="Normal"/>
@@ -10843,9 +10892,9 @@
       <w:spacing w:after="100"/>
     </w:pPr>
   </w:style>
-  <w:style w:type="character" w:styleId="Hyperlink">
+  <w:style w:type="character" w:styleId="Hyperkobling">
     <w:name w:val="Hyperlink"/>
-    <w:basedOn w:val="DefaultParagraphFont"/>
+    <w:basedOn w:val="Standardskriftforavsnitt"/>
     <w:uiPriority w:val="99"/>
     <w:unhideWhenUsed/>
     <w:rsid w:val="002F649C"/>
@@ -10856,17 +10905,17 @@
   </w:style>
   <w:style w:type="paragraph" w:customStyle="1" w:styleId="Underoverskrift">
     <w:name w:val="Underoverskrift"/>
-    <w:basedOn w:val="Heading1"/>
+    <w:basedOn w:val="Overskrift1"/>
     <w:link w:val="UnderoverskriftChar"/>
     <w:rsid w:val="002F649C"/>
     <w:rPr>
       <w:rFonts w:cstheme="majorHAnsi"/>
     </w:rPr>
   </w:style>
-  <w:style w:type="character" w:customStyle="1" w:styleId="Heading1Char">
-    <w:name w:val="Heading 1 Char"/>
-    <w:basedOn w:val="DefaultParagraphFont"/>
-    <w:link w:val="Heading1"/>
+  <w:style w:type="character" w:customStyle="1" w:styleId="Overskrift1Tegn">
+    <w:name w:val="Overskrift 1 Tegn"/>
+    <w:basedOn w:val="Standardskriftforavsnitt"/>
+    <w:link w:val="Overskrift1"/>
     <w:uiPriority w:val="9"/>
     <w:rsid w:val="00662667"/>
     <w:rPr>
@@ -10879,7 +10928,7 @@
   </w:style>
   <w:style w:type="character" w:customStyle="1" w:styleId="UnderoverskriftChar">
     <w:name w:val="Underoverskrift Char"/>
-    <w:basedOn w:val="DefaultParagraphFont"/>
+    <w:basedOn w:val="Standardskriftforavsnitt"/>
     <w:link w:val="Underoverskrift"/>
     <w:rsid w:val="002F649C"/>
     <w:rPr>
@@ -10890,10 +10939,10 @@
       <w:lang w:val="nb-NO"/>
     </w:rPr>
   </w:style>
-  <w:style w:type="paragraph" w:styleId="Header">
+  <w:style w:type="paragraph" w:styleId="Topptekst">
     <w:name w:val="header"/>
     <w:basedOn w:val="Normal"/>
-    <w:link w:val="HeaderChar"/>
+    <w:link w:val="TopptekstTegn"/>
     <w:uiPriority w:val="99"/>
     <w:unhideWhenUsed/>
     <w:rsid w:val="006A7BF5"/>
@@ -10905,17 +10954,17 @@
       <w:spacing w:after="0" w:line="240" w:lineRule="auto"/>
     </w:pPr>
   </w:style>
-  <w:style w:type="character" w:customStyle="1" w:styleId="HeaderChar">
-    <w:name w:val="Header Char"/>
-    <w:basedOn w:val="DefaultParagraphFont"/>
-    <w:link w:val="Header"/>
+  <w:style w:type="character" w:customStyle="1" w:styleId="TopptekstTegn">
+    <w:name w:val="Topptekst Tegn"/>
+    <w:basedOn w:val="Standardskriftforavsnitt"/>
+    <w:link w:val="Topptekst"/>
     <w:uiPriority w:val="99"/>
     <w:rsid w:val="006A7BF5"/>
   </w:style>
-  <w:style w:type="paragraph" w:styleId="Footer">
+  <w:style w:type="paragraph" w:styleId="Bunntekst">
     <w:name w:val="footer"/>
     <w:basedOn w:val="Normal"/>
-    <w:link w:val="FooterChar"/>
+    <w:link w:val="BunntekstTegn"/>
     <w:uiPriority w:val="99"/>
     <w:unhideWhenUsed/>
     <w:rsid w:val="006A7BF5"/>
@@ -10927,16 +10976,16 @@
       <w:spacing w:after="0" w:line="240" w:lineRule="auto"/>
     </w:pPr>
   </w:style>
-  <w:style w:type="character" w:customStyle="1" w:styleId="FooterChar">
-    <w:name w:val="Footer Char"/>
-    <w:basedOn w:val="DefaultParagraphFont"/>
-    <w:link w:val="Footer"/>
+  <w:style w:type="character" w:customStyle="1" w:styleId="BunntekstTegn">
+    <w:name w:val="Bunntekst Tegn"/>
+    <w:basedOn w:val="Standardskriftforavsnitt"/>
+    <w:link w:val="Bunntekst"/>
     <w:uiPriority w:val="99"/>
     <w:rsid w:val="006A7BF5"/>
   </w:style>
-  <w:style w:type="paragraph" w:styleId="NoSpacing">
+  <w:style w:type="paragraph" w:styleId="Ingenmellomrom">
     <w:name w:val="No Spacing"/>
-    <w:link w:val="NoSpacingChar"/>
+    <w:link w:val="IngenmellomromTegn"/>
     <w:uiPriority w:val="1"/>
     <w:rsid w:val="006A7BF5"/>
     <w:pPr>
@@ -10946,21 +10995,21 @@
       <w:rFonts w:eastAsiaTheme="minorEastAsia"/>
     </w:rPr>
   </w:style>
-  <w:style w:type="character" w:customStyle="1" w:styleId="NoSpacingChar">
-    <w:name w:val="No Spacing Char"/>
-    <w:basedOn w:val="DefaultParagraphFont"/>
-    <w:link w:val="NoSpacing"/>
+  <w:style w:type="character" w:customStyle="1" w:styleId="IngenmellomromTegn">
+    <w:name w:val="Ingen mellomrom Tegn"/>
+    <w:basedOn w:val="Standardskriftforavsnitt"/>
+    <w:link w:val="Ingenmellomrom"/>
     <w:uiPriority w:val="1"/>
     <w:rsid w:val="006A7BF5"/>
     <w:rPr>
       <w:rFonts w:eastAsiaTheme="minorEastAsia"/>
     </w:rPr>
   </w:style>
-  <w:style w:type="paragraph" w:styleId="Title">
+  <w:style w:type="paragraph" w:styleId="Tittel">
     <w:name w:val="Title"/>
     <w:basedOn w:val="Normal"/>
     <w:next w:val="Normal"/>
-    <w:link w:val="TitleChar"/>
+    <w:link w:val="TittelTegn"/>
     <w:uiPriority w:val="10"/>
     <w:qFormat/>
     <w:rsid w:val="00233AD8"/>
@@ -10976,10 +11025,10 @@
       <w:szCs w:val="56"/>
     </w:rPr>
   </w:style>
-  <w:style w:type="character" w:customStyle="1" w:styleId="TitleChar">
-    <w:name w:val="Title Char"/>
-    <w:basedOn w:val="DefaultParagraphFont"/>
-    <w:link w:val="Title"/>
+  <w:style w:type="character" w:customStyle="1" w:styleId="TittelTegn">
+    <w:name w:val="Tittel Tegn"/>
+    <w:basedOn w:val="Standardskriftforavsnitt"/>
+    <w:link w:val="Tittel"/>
     <w:uiPriority w:val="10"/>
     <w:rsid w:val="00233AD8"/>
     <w:rPr>
@@ -10990,10 +11039,10 @@
       <w:szCs w:val="56"/>
     </w:rPr>
   </w:style>
-  <w:style w:type="character" w:customStyle="1" w:styleId="Heading2Char">
-    <w:name w:val="Heading 2 Char"/>
-    <w:basedOn w:val="DefaultParagraphFont"/>
-    <w:link w:val="Heading2"/>
+  <w:style w:type="character" w:customStyle="1" w:styleId="Overskrift2Tegn">
+    <w:name w:val="Overskrift 2 Tegn"/>
+    <w:basedOn w:val="Standardskriftforavsnitt"/>
+    <w:link w:val="Overskrift2"/>
     <w:uiPriority w:val="9"/>
     <w:rsid w:val="00662667"/>
     <w:rPr>
@@ -11004,10 +11053,10 @@
       <w:lang w:val="nb-NO"/>
     </w:rPr>
   </w:style>
-  <w:style w:type="paragraph" w:customStyle="1" w:styleId="Heading30">
+  <w:style w:type="paragraph" w:customStyle="1" w:styleId="Heading3">
     <w:name w:val="Heading 3."/>
     <w:basedOn w:val="Normal"/>
-    <w:link w:val="Heading3Char0"/>
+    <w:link w:val="Heading3Char"/>
     <w:rsid w:val="00662667"/>
     <w:rPr>
       <w:b/>
@@ -11016,10 +11065,10 @@
       <w:szCs w:val="28"/>
     </w:rPr>
   </w:style>
-  <w:style w:type="character" w:customStyle="1" w:styleId="Heading3Char">
-    <w:name w:val="Heading 3 Char"/>
-    <w:basedOn w:val="DefaultParagraphFont"/>
-    <w:link w:val="Heading3"/>
+  <w:style w:type="character" w:customStyle="1" w:styleId="Overskrift3Tegn">
+    <w:name w:val="Overskrift 3 Tegn"/>
+    <w:basedOn w:val="Standardskriftforavsnitt"/>
+    <w:link w:val="Overskrift3"/>
     <w:uiPriority w:val="9"/>
     <w:rsid w:val="004D2BBE"/>
     <w:rPr>
@@ -11030,10 +11079,10 @@
       <w:lang w:val="nb-NO"/>
     </w:rPr>
   </w:style>
-  <w:style w:type="character" w:customStyle="1" w:styleId="Heading3Char0">
+  <w:style w:type="character" w:customStyle="1" w:styleId="Heading3Char">
     <w:name w:val="Heading 3. Char"/>
-    <w:basedOn w:val="DefaultParagraphFont"/>
-    <w:link w:val="Heading30"/>
+    <w:basedOn w:val="Standardskriftforavsnitt"/>
+    <w:link w:val="Heading3"/>
     <w:rsid w:val="00662667"/>
     <w:rPr>
       <w:rFonts w:ascii="Times New Roman" w:hAnsi="Times New Roman"/>
@@ -11045,7 +11094,7 @@
       <w:lang w:val="nb-NO"/>
     </w:rPr>
   </w:style>
-  <w:style w:type="paragraph" w:styleId="TOC3">
+  <w:style w:type="paragraph" w:styleId="INNH3">
     <w:name w:val="toc 3"/>
     <w:basedOn w:val="Normal"/>
     <w:next w:val="Normal"/>
@@ -11058,7 +11107,7 @@
       <w:ind w:left="480"/>
     </w:pPr>
   </w:style>
-  <w:style w:type="paragraph" w:styleId="TOC2">
+  <w:style w:type="paragraph" w:styleId="INNH2">
     <w:name w:val="toc 2"/>
     <w:basedOn w:val="Normal"/>
     <w:next w:val="Normal"/>
@@ -11071,7 +11120,7 @@
       <w:ind w:left="240"/>
     </w:pPr>
   </w:style>
-  <w:style w:type="paragraph" w:styleId="ListParagraph">
+  <w:style w:type="paragraph" w:styleId="Listeavsnitt">
     <w:name w:val="List Paragraph"/>
     <w:basedOn w:val="Normal"/>
     <w:uiPriority w:val="34"/>
@@ -11081,9 +11130,9 @@
       <w:contextualSpacing/>
     </w:pPr>
   </w:style>
-  <w:style w:type="table" w:styleId="TableGrid">
+  <w:style w:type="table" w:styleId="Tabellrutenett">
     <w:name w:val="Table Grid"/>
-    <w:basedOn w:val="TableNormal"/>
+    <w:basedOn w:val="Vanligtabell"/>
     <w:uiPriority w:val="39"/>
     <w:rsid w:val="00406588"/>
     <w:pPr>
@@ -11100,9 +11149,9 @@
       </w:tblBorders>
     </w:tblPr>
   </w:style>
-  <w:style w:type="table" w:styleId="PlainTable3">
+  <w:style w:type="table" w:styleId="Vanligtabell3">
     <w:name w:val="Plain Table 3"/>
-    <w:basedOn w:val="TableNormal"/>
+    <w:basedOn w:val="Vanligtabell"/>
     <w:uiPriority w:val="43"/>
     <w:rsid w:val="00646E07"/>
     <w:pPr>
@@ -11193,9 +11242,9 @@
       </w:tcPr>
     </w:tblStylePr>
   </w:style>
-  <w:style w:type="character" w:styleId="UnresolvedMention">
+  <w:style w:type="character" w:styleId="Ulstomtale">
     <w:name w:val="Unresolved Mention"/>
-    <w:basedOn w:val="DefaultParagraphFont"/>
+    <w:basedOn w:val="Standardskriftforavsnitt"/>
     <w:uiPriority w:val="99"/>
     <w:semiHidden/>
     <w:unhideWhenUsed/>
@@ -11205,9 +11254,9 @@
       <w:shd w:val="clear" w:color="auto" w:fill="E1DFDD"/>
     </w:rPr>
   </w:style>
-  <w:style w:type="character" w:styleId="PlaceholderText">
+  <w:style w:type="character" w:styleId="Plassholdertekst">
     <w:name w:val="Placeholder Text"/>
-    <w:basedOn w:val="DefaultParagraphFont"/>
+    <w:basedOn w:val="Standardskriftforavsnitt"/>
     <w:uiPriority w:val="99"/>
     <w:semiHidden/>
     <w:rsid w:val="00595093"/>
@@ -11215,9 +11264,9 @@
       <w:color w:val="808080"/>
     </w:rPr>
   </w:style>
-  <w:style w:type="character" w:styleId="FollowedHyperlink">
+  <w:style w:type="character" w:styleId="Fulgthyperkobling">
     <w:name w:val="FollowedHyperlink"/>
-    <w:basedOn w:val="DefaultParagraphFont"/>
+    <w:basedOn w:val="Standardskriftforavsnitt"/>
     <w:uiPriority w:val="99"/>
     <w:semiHidden/>
     <w:unhideWhenUsed/>
@@ -11553,6 +11602,25 @@
 </file>
 
 <file path=customXml/item2.xml><?xml version="1.0" encoding="utf-8"?>
+<p:properties xmlns:p="http://schemas.microsoft.com/office/2006/metadata/properties" xmlns:xsi="http://www.w3.org/2001/XMLSchema-instance" xmlns:pc="http://schemas.microsoft.com/office/infopath/2007/PartnerControls">
+  <documentManagement/>
+</p:properties>
+</file>
+
+<file path=customXml/item3.xml><?xml version="1.0" encoding="utf-8"?>
+<?mso-contentType ?>
+<FormTemplates xmlns="http://schemas.microsoft.com/sharepoint/v3/contenttype/forms">
+  <Display>DocumentLibraryForm</Display>
+  <Edit>DocumentLibraryForm</Edit>
+  <New>DocumentLibraryForm</New>
+</FormTemplates>
+</file>
+
+<file path=customXml/item4.xml><?xml version="1.0" encoding="utf-8"?>
+<b:Sources xmlns:b="http://schemas.openxmlformats.org/officeDocument/2006/bibliography" xmlns="http://schemas.openxmlformats.org/officeDocument/2006/bibliography" SelectedStyle="\APASixthEditionOfficeOnline.xsl" StyleName="APA" Version="6"/>
+</file>
+
+<file path=customXml/item5.xml><?xml version="1.0" encoding="utf-8"?>
 <ct:contentTypeSchema xmlns:ct="http://schemas.microsoft.com/office/2006/metadata/contentType" xmlns:ma="http://schemas.microsoft.com/office/2006/metadata/properties/metaAttributes" ct:_="" ma:_="" ma:contentTypeName="Dokument" ma:contentTypeID="0x01010095608E42B262B646923553834AF74F49" ma:contentTypeVersion="14" ma:contentTypeDescription="Opprett et nytt dokument." ma:contentTypeScope="" ma:versionID="2ab462d0865d5524a0d8b4bf2a3ae23d">
   <xsd:schema xmlns:xsd="http://www.w3.org/2001/XMLSchema" xmlns:xs="http://www.w3.org/2001/XMLSchema" xmlns:p="http://schemas.microsoft.com/office/2006/metadata/properties" xmlns:ns3="7d18e2bc-a522-41b1-b04f-a7c90ddf6d94" xmlns:ns4="ca895afb-26c3-4d2d-990f-56cd0b9d28b1" targetNamespace="http://schemas.microsoft.com/office/2006/metadata/properties" ma:root="true" ma:fieldsID="4fc25155b329eb81de16c1abe8aa4a44" ns3:_="" ns4:_="">
     <xsd:import namespace="7d18e2bc-a522-41b1-b04f-a7c90ddf6d94"/>
@@ -11781,25 +11849,6 @@
 </ct:contentTypeSchema>
 </file>
 
-<file path=customXml/item3.xml><?xml version="1.0" encoding="utf-8"?>
-<b:Sources xmlns:b="http://schemas.openxmlformats.org/officeDocument/2006/bibliography" xmlns="http://schemas.openxmlformats.org/officeDocument/2006/bibliography" SelectedStyle="\APASixthEditionOfficeOnline.xsl" StyleName="APA" Version="6"/>
-</file>
-
-<file path=customXml/item4.xml><?xml version="1.0" encoding="utf-8"?>
-<?mso-contentType ?>
-<FormTemplates xmlns="http://schemas.microsoft.com/sharepoint/v3/contenttype/forms">
-  <Display>DocumentLibraryForm</Display>
-  <Edit>DocumentLibraryForm</Edit>
-  <New>DocumentLibraryForm</New>
-</FormTemplates>
-</file>
-
-<file path=customXml/item5.xml><?xml version="1.0" encoding="utf-8"?>
-<p:properties xmlns:p="http://schemas.microsoft.com/office/2006/metadata/properties" xmlns:xsi="http://www.w3.org/2001/XMLSchema-instance" xmlns:pc="http://schemas.microsoft.com/office/infopath/2007/PartnerControls">
-  <documentManagement/>
-</p:properties>
-</file>
-
 <file path=customXml/itemProps1.xml><?xml version="1.0" encoding="utf-8"?>
 <ds:datastoreItem xmlns:ds="http://schemas.openxmlformats.org/officeDocument/2006/customXml" ds:itemID="{55AF091B-3C7A-41E3-B477-F2FDAA23CFDA}">
   <ds:schemaRefs>
@@ -11809,6 +11858,31 @@
 </file>
 
 <file path=customXml/itemProps2.xml><?xml version="1.0" encoding="utf-8"?>
+<ds:datastoreItem xmlns:ds="http://schemas.openxmlformats.org/officeDocument/2006/customXml" ds:itemID="{CD6B744C-DC5B-45DE-9A79-3A35BB1EA843}">
+  <ds:schemaRefs>
+    <ds:schemaRef ds:uri="http://schemas.microsoft.com/office/2006/metadata/properties"/>
+    <ds:schemaRef ds:uri="http://schemas.microsoft.com/office/infopath/2007/PartnerControls"/>
+  </ds:schemaRefs>
+</ds:datastoreItem>
+</file>
+
+<file path=customXml/itemProps3.xml><?xml version="1.0" encoding="utf-8"?>
+<ds:datastoreItem xmlns:ds="http://schemas.openxmlformats.org/officeDocument/2006/customXml" ds:itemID="{7E16DAEE-6BA1-4CA2-9819-592D8E1CE3D2}">
+  <ds:schemaRefs>
+    <ds:schemaRef ds:uri="http://schemas.microsoft.com/sharepoint/v3/contenttype/forms"/>
+  </ds:schemaRefs>
+</ds:datastoreItem>
+</file>
+
+<file path=customXml/itemProps4.xml><?xml version="1.0" encoding="utf-8"?>
+<ds:datastoreItem xmlns:ds="http://schemas.openxmlformats.org/officeDocument/2006/customXml" ds:itemID="{C65135EA-DCB9-48CE-9425-9671E15733EF}">
+  <ds:schemaRefs>
+    <ds:schemaRef ds:uri="http://schemas.openxmlformats.org/officeDocument/2006/bibliography"/>
+  </ds:schemaRefs>
+</ds:datastoreItem>
+</file>
+
+<file path=customXml/itemProps5.xml><?xml version="1.0" encoding="utf-8"?>
 <ds:datastoreItem xmlns:ds="http://schemas.openxmlformats.org/officeDocument/2006/customXml" ds:itemID="{171750D6-EC45-4323-B308-34568733287E}">
   <ds:schemaRefs>
     <ds:schemaRef ds:uri="http://schemas.microsoft.com/office/2006/metadata/contentType"/>
@@ -11825,29 +11899,4 @@
     <ds:schemaRef ds:uri="http://schemas.microsoft.com/internal/obd"/>
   </ds:schemaRefs>
 </ds:datastoreItem>
-</file>
-
-<file path=customXml/itemProps3.xml><?xml version="1.0" encoding="utf-8"?>
-<ds:datastoreItem xmlns:ds="http://schemas.openxmlformats.org/officeDocument/2006/customXml" ds:itemID="{C65135EA-DCB9-48CE-9425-9671E15733EF}">
-  <ds:schemaRefs>
-    <ds:schemaRef ds:uri="http://schemas.openxmlformats.org/officeDocument/2006/bibliography"/>
-  </ds:schemaRefs>
-</ds:datastoreItem>
-</file>
-
-<file path=customXml/itemProps4.xml><?xml version="1.0" encoding="utf-8"?>
-<ds:datastoreItem xmlns:ds="http://schemas.openxmlformats.org/officeDocument/2006/customXml" ds:itemID="{7E16DAEE-6BA1-4CA2-9819-592D8E1CE3D2}">
-  <ds:schemaRefs>
-    <ds:schemaRef ds:uri="http://schemas.microsoft.com/sharepoint/v3/contenttype/forms"/>
-  </ds:schemaRefs>
-</ds:datastoreItem>
-</file>
-
-<file path=customXml/itemProps5.xml><?xml version="1.0" encoding="utf-8"?>
-<ds:datastoreItem xmlns:ds="http://schemas.openxmlformats.org/officeDocument/2006/customXml" ds:itemID="{CD6B744C-DC5B-45DE-9A79-3A35BB1EA843}">
-  <ds:schemaRefs>
-    <ds:schemaRef ds:uri="http://schemas.microsoft.com/office/2006/metadata/properties"/>
-    <ds:schemaRef ds:uri="http://schemas.microsoft.com/office/infopath/2007/PartnerControls"/>
-  </ds:schemaRefs>
-</ds:datastoreItem>
 </file>